--- a/HLD -BTW.docx
+++ b/HLD -BTW.docx
@@ -1,6 +1,6 @@
 
 <file path=word/document.xml><?xml version="1.0" encoding="utf-8"?>
-<w:document xmlns:wpc="http://schemas.microsoft.com/office/word/2010/wordprocessingCanvas" xmlns:mc="http://schemas.openxmlformats.org/markup-compatibility/2006" xmlns:o="urn:schemas-microsoft-com:office:office" xmlns:r="http://schemas.openxmlformats.org/officeDocument/2006/relationships" xmlns:m="http://schemas.openxmlformats.org/officeDocument/2006/math" xmlns:v="urn:schemas-microsoft-com:vml" xmlns:wp14="http://schemas.microsoft.com/office/word/2010/wordprocessingDrawing" xmlns:wp="http://schemas.openxmlformats.org/drawingml/2006/wordprocessingDrawing" xmlns:w10="urn:schemas-microsoft-com:office:word" xmlns:w="http://schemas.openxmlformats.org/wordprocessingml/2006/main" xmlns:w14="http://schemas.microsoft.com/office/word/2010/wordml" xmlns:wpg="http://schemas.microsoft.com/office/word/2010/wordprocessingGroup" xmlns:wpi="http://schemas.microsoft.com/office/word/2010/wordprocessingInk" xmlns:wne="http://schemas.microsoft.com/office/word/2006/wordml" xmlns:wps="http://schemas.microsoft.com/office/word/2010/wordprocessingShape" mc:Ignorable="w14 wp14">
+<w:document xmlns:wpc="http://schemas.microsoft.com/office/word/2010/wordprocessingCanvas" xmlns:cx="http://schemas.microsoft.com/office/drawing/2014/chartex" xmlns:cx1="http://schemas.microsoft.com/office/drawing/2015/9/8/chartex" xmlns:cx2="http://schemas.microsoft.com/office/drawing/2015/10/21/chartex" xmlns:cx3="http://schemas.microsoft.com/office/drawing/2016/5/9/chartex" xmlns:cx4="http://schemas.microsoft.com/office/drawing/2016/5/10/chartex" xmlns:cx5="http://schemas.microsoft.com/office/drawing/2016/5/11/chartex" xmlns:cx6="http://schemas.microsoft.com/office/drawing/2016/5/12/chartex" xmlns:cx7="http://schemas.microsoft.com/office/drawing/2016/5/13/chartex" xmlns:cx8="http://schemas.microsoft.com/office/drawing/2016/5/14/chartex" xmlns:mc="http://schemas.openxmlformats.org/markup-compatibility/2006" xmlns:aink="http://schemas.microsoft.com/office/drawing/2016/ink" xmlns:am3d="http://schemas.microsoft.com/office/drawing/2017/model3d" xmlns:o="urn:schemas-microsoft-com:office:office" xmlns:r="http://schemas.openxmlformats.org/officeDocument/2006/relationships" xmlns:m="http://schemas.openxmlformats.org/officeDocument/2006/math" xmlns:v="urn:schemas-microsoft-com:vml" xmlns:wp14="http://schemas.microsoft.com/office/word/2010/wordprocessingDrawing" xmlns:wp="http://schemas.openxmlformats.org/drawingml/2006/wordprocessingDrawing" xmlns:w10="urn:schemas-microsoft-com:office:word" xmlns:w="http://schemas.openxmlformats.org/wordprocessingml/2006/main" xmlns:w14="http://schemas.microsoft.com/office/word/2010/wordml" xmlns:w15="http://schemas.microsoft.com/office/word/2012/wordml" xmlns:w16se="http://schemas.microsoft.com/office/word/2015/wordml/symex" xmlns:wpg="http://schemas.microsoft.com/office/word/2010/wordprocessingGroup" xmlns:wpi="http://schemas.microsoft.com/office/word/2010/wordprocessingInk" xmlns:wne="http://schemas.microsoft.com/office/word/2006/wordml" xmlns:wps="http://schemas.microsoft.com/office/word/2010/wordprocessingShape" mc:Ignorable="w14 w15 w16se wp14">
   <w:body>
     <w:p>
       <w:pPr>
@@ -84,30 +84,30 @@
         </w:rPr>
         <w:t>:</w:t>
       </w:r>
-    </w:p>
-    <w:p>
-      <w:pPr>
+      <w:r>
         <w:rPr>
           <w:sz w:val="30"/>
           <w:szCs w:val="30"/>
         </w:rPr>
-      </w:pPr>
-      <w:r>
+        <w:t xml:space="preserve"> </w:t>
+      </w:r>
+      <w:bookmarkStart w:id="0" w:name="_GoBack"/>
+      <w:bookmarkEnd w:id="0"/>
+    </w:p>
+    <w:p>
+      <w:pPr>
         <w:rPr>
           <w:sz w:val="30"/>
           <w:szCs w:val="30"/>
         </w:rPr>
-        <w:t xml:space="preserve">Adam </w:t>
-      </w:r>
-      <w:proofErr w:type="spellStart"/>
+      </w:pPr>
       <w:r>
         <w:rPr>
           <w:sz w:val="30"/>
           <w:szCs w:val="30"/>
         </w:rPr>
-        <w:t>Elgressy</w:t>
-      </w:r>
-      <w:proofErr w:type="spellEnd"/>
+        <w:t>Adam Elgressy</w:t>
+      </w:r>
     </w:p>
     <w:p>
       <w:pPr>
@@ -121,129 +121,75 @@
           <w:sz w:val="30"/>
           <w:szCs w:val="30"/>
         </w:rPr>
-        <w:t xml:space="preserve">Anat </w:t>
-      </w:r>
-      <w:proofErr w:type="spellStart"/>
-      <w:r>
+        <w:t>Anat Tetroashvili</w:t>
+      </w:r>
+    </w:p>
+    <w:p>
+      <w:pPr>
         <w:rPr>
           <w:sz w:val="30"/>
           <w:szCs w:val="30"/>
         </w:rPr>
-        <w:t>Tetroashvili</w:t>
-      </w:r>
-      <w:proofErr w:type="spellEnd"/>
-    </w:p>
-    <w:p>
-      <w:pPr>
+      </w:pPr>
+      <w:r>
         <w:rPr>
           <w:sz w:val="30"/>
           <w:szCs w:val="30"/>
         </w:rPr>
-      </w:pPr>
-      <w:r>
+        <w:t>Guy Rephaeli</w:t>
+      </w:r>
+    </w:p>
+    <w:p>
+      <w:pPr>
         <w:rPr>
           <w:sz w:val="30"/>
           <w:szCs w:val="30"/>
         </w:rPr>
-        <w:t xml:space="preserve">Guy </w:t>
-      </w:r>
-      <w:proofErr w:type="spellStart"/>
+      </w:pPr>
       <w:r>
         <w:rPr>
           <w:sz w:val="30"/>
           <w:szCs w:val="30"/>
         </w:rPr>
-        <w:t>Rephaeli</w:t>
-      </w:r>
-      <w:proofErr w:type="spellEnd"/>
-    </w:p>
-    <w:p>
-      <w:pPr>
+        <w:t>Orel Kanditan.</w:t>
+      </w:r>
+      <w:r>
         <w:rPr>
           <w:sz w:val="30"/>
           <w:szCs w:val="30"/>
         </w:rPr>
-      </w:pPr>
-      <w:proofErr w:type="gramStart"/>
-      <w:r>
+        <w:tab/>
+      </w:r>
+    </w:p>
+    <w:p>
+      <w:pPr>
         <w:rPr>
           <w:sz w:val="30"/>
           <w:szCs w:val="30"/>
         </w:rPr>
-        <w:t xml:space="preserve">Orel </w:t>
-      </w:r>
-      <w:proofErr w:type="spellStart"/>
+      </w:pPr>
       <w:r>
         <w:rPr>
           <w:sz w:val="30"/>
           <w:szCs w:val="30"/>
         </w:rPr>
-        <w:t>Kanditan</w:t>
-      </w:r>
-      <w:proofErr w:type="spellEnd"/>
-      <w:r>
+        <w:t>Shay Michaeli</w:t>
+      </w:r>
+    </w:p>
+    <w:p>
+      <w:pPr>
         <w:rPr>
           <w:sz w:val="30"/>
           <w:szCs w:val="30"/>
         </w:rPr>
-        <w:t>.</w:t>
-      </w:r>
-      <w:proofErr w:type="gramEnd"/>
+      </w:pPr>
       <w:r>
         <w:rPr>
           <w:sz w:val="30"/>
           <w:szCs w:val="30"/>
         </w:rPr>
-        <w:tab/>
-      </w:r>
-    </w:p>
-    <w:p>
-      <w:pPr>
-        <w:rPr>
-          <w:sz w:val="30"/>
-          <w:szCs w:val="30"/>
-        </w:rPr>
-      </w:pPr>
-      <w:r>
-        <w:rPr>
-          <w:sz w:val="30"/>
-          <w:szCs w:val="30"/>
-        </w:rPr>
-        <w:t xml:space="preserve">Shay </w:t>
-      </w:r>
-      <w:proofErr w:type="spellStart"/>
-      <w:r>
-        <w:rPr>
-          <w:sz w:val="30"/>
-          <w:szCs w:val="30"/>
-        </w:rPr>
-        <w:t>Michaeli</w:t>
-      </w:r>
-      <w:proofErr w:type="spellEnd"/>
-    </w:p>
-    <w:p>
-      <w:pPr>
-        <w:rPr>
-          <w:sz w:val="30"/>
-          <w:szCs w:val="30"/>
-        </w:rPr>
-      </w:pPr>
-      <w:r>
-        <w:rPr>
-          <w:sz w:val="30"/>
-          <w:szCs w:val="30"/>
-        </w:rPr>
-        <w:t xml:space="preserve">Sharon </w:t>
-      </w:r>
-      <w:proofErr w:type="spellStart"/>
-      <w:r>
-        <w:rPr>
-          <w:sz w:val="30"/>
-          <w:szCs w:val="30"/>
-        </w:rPr>
-        <w:t>Hadar</w:t>
-      </w:r>
-      <w:proofErr w:type="spellEnd"/>
+        <w:t>Sharon Hadar</w:t>
+      </w:r>
     </w:p>
     <w:p>
       <w:pPr>
@@ -275,7 +221,7 @@
           <w:szCs w:val="24"/>
         </w:rPr>
       </w:pPr>
-      <w:bookmarkStart w:id="0" w:name="_Toc498849502"/>
+      <w:bookmarkStart w:id="1" w:name="_Toc498849502"/>
       <w:r>
         <w:rPr>
           <w:sz w:val="30"/>
@@ -290,29 +236,9 @@
           <w:sz w:val="24"/>
           <w:szCs w:val="24"/>
         </w:rPr>
-        <w:t xml:space="preserve">Tanya </w:t>
-      </w:r>
-      <w:proofErr w:type="spellStart"/>
-      <w:r>
-        <w:rPr>
-          <w:rFonts w:ascii="Arial" w:hAnsi="Arial" w:cs="Arial"/>
-          <w:color w:val="003399"/>
-          <w:sz w:val="24"/>
-          <w:szCs w:val="24"/>
-        </w:rPr>
-        <w:t>Brokhman</w:t>
-      </w:r>
-      <w:proofErr w:type="spellEnd"/>
-      <w:r>
-        <w:rPr>
-          <w:rFonts w:ascii="Arial" w:hAnsi="Arial" w:cs="Arial"/>
-          <w:color w:val="003399"/>
-          <w:sz w:val="24"/>
-          <w:szCs w:val="24"/>
-        </w:rPr>
-        <w:t>-Linder</w:t>
-      </w:r>
-      <w:bookmarkEnd w:id="0"/>
+        <w:t>Tanya Brokhman-Linder</w:t>
+      </w:r>
+      <w:bookmarkEnd w:id="1"/>
     </w:p>
     <w:p>
       <w:pPr>
@@ -2081,19 +2007,19 @@
         <w:pStyle w:val="1"/>
         <w:spacing w:before="120"/>
       </w:pPr>
-      <w:bookmarkStart w:id="1" w:name="1fob9te" w:colFirst="0" w:colLast="0"/>
-      <w:bookmarkEnd w:id="1"/>
+      <w:bookmarkStart w:id="2" w:name="1fob9te" w:colFirst="0" w:colLast="0"/>
+      <w:bookmarkEnd w:id="2"/>
     </w:p>
     <w:p>
       <w:pPr>
         <w:pStyle w:val="1"/>
         <w:spacing w:before="120"/>
       </w:pPr>
-      <w:bookmarkStart w:id="2" w:name="_Toc498849503"/>
+      <w:bookmarkStart w:id="3" w:name="_Toc498849503"/>
       <w:r>
         <w:t>Abstract</w:t>
       </w:r>
-      <w:bookmarkEnd w:id="2"/>
+      <w:bookmarkEnd w:id="3"/>
     </w:p>
     <w:p>
       <w:pPr>
@@ -2191,11 +2117,11 @@
         <w:spacing w:before="120"/>
         <w:ind w:left="284" w:hanging="284"/>
       </w:pPr>
-      <w:bookmarkStart w:id="3" w:name="_Toc498849504"/>
+      <w:bookmarkStart w:id="4" w:name="_Toc498849504"/>
       <w:r>
         <w:t>Introduction</w:t>
       </w:r>
-      <w:bookmarkEnd w:id="3"/>
+      <w:bookmarkEnd w:id="4"/>
     </w:p>
     <w:p>
       <w:pPr>
@@ -2218,11 +2144,11 @@
         </w:numPr>
         <w:ind w:left="426" w:hanging="426"/>
       </w:pPr>
-      <w:bookmarkStart w:id="4" w:name="_Toc498849505"/>
+      <w:bookmarkStart w:id="5" w:name="_Toc498849505"/>
       <w:r>
         <w:t>General Project Description</w:t>
       </w:r>
-      <w:bookmarkEnd w:id="4"/>
+      <w:bookmarkEnd w:id="5"/>
     </w:p>
     <w:p>
       <w:pPr>
@@ -2237,17 +2163,8 @@
           <w:sz w:val="24"/>
           <w:szCs w:val="24"/>
         </w:rPr>
-        <w:t xml:space="preserve">Better Then Waze (BTW) is a geographic system project. </w:t>
-      </w:r>
-      <w:proofErr w:type="gramStart"/>
-      <w:r>
-        <w:rPr>
-          <w:sz w:val="24"/>
-          <w:szCs w:val="24"/>
-        </w:rPr>
-        <w:t>BTW designed to help planning an efficient roads system, and to find the best paths between locations in the system.</w:t>
-      </w:r>
-      <w:proofErr w:type="gramEnd"/>
+        <w:t>Better Then Waze (BTW) is a geographic system project. BTW designed to help planning an efficient roads system, and to find the best paths between locations in the system.</w:t>
+      </w:r>
     </w:p>
     <w:p>
       <w:pPr>
@@ -2348,30 +2265,23 @@
         </w:numPr>
         <w:ind w:left="426" w:hanging="426"/>
       </w:pPr>
-      <w:bookmarkStart w:id="5" w:name="_Toc498849506"/>
+      <w:bookmarkStart w:id="6" w:name="_Toc498849506"/>
       <w:r>
         <w:t>Programming Environment</w:t>
       </w:r>
-      <w:bookmarkEnd w:id="5"/>
-    </w:p>
-    <w:p>
-      <w:proofErr w:type="spellStart"/>
-      <w:r>
-        <w:t>Intellij</w:t>
-      </w:r>
-      <w:proofErr w:type="spellEnd"/>
-      <w:r>
-        <w:t xml:space="preserve"> IDEA – JAVA framework.</w:t>
-      </w:r>
-    </w:p>
-    <w:p>
-      <w:bookmarkStart w:id="6" w:name="_3dy6vkm" w:colFirst="0" w:colLast="0"/>
       <w:bookmarkEnd w:id="6"/>
-      <w:proofErr w:type="gramStart"/>
+    </w:p>
+    <w:p>
+      <w:r>
+        <w:t>Intellij IDEA – JAVA framework.</w:t>
+      </w:r>
+    </w:p>
+    <w:p>
+      <w:bookmarkStart w:id="7" w:name="_3dy6vkm" w:colFirst="0" w:colLast="0"/>
+      <w:bookmarkEnd w:id="7"/>
       <w:r>
         <w:t>SQL Server.</w:t>
       </w:r>
-      <w:proofErr w:type="gramEnd"/>
     </w:p>
     <w:p/>
     <w:p>
@@ -2384,11 +2294,11 @@
         <w:spacing w:before="120"/>
         <w:ind w:left="284" w:hanging="284"/>
       </w:pPr>
-      <w:bookmarkStart w:id="7" w:name="_Toc498849507"/>
+      <w:bookmarkStart w:id="8" w:name="_Toc498849507"/>
       <w:r>
         <w:t>Theoretical Background</w:t>
       </w:r>
-      <w:bookmarkEnd w:id="7"/>
+      <w:bookmarkEnd w:id="8"/>
     </w:p>
     <w:p>
       <w:pPr>
@@ -2400,11 +2310,11 @@
         <w:spacing w:line="240" w:lineRule="auto"/>
         <w:ind w:left="426" w:hanging="426"/>
       </w:pPr>
-      <w:bookmarkStart w:id="8" w:name="_Toc498849508"/>
+      <w:bookmarkStart w:id="9" w:name="_Toc498849508"/>
       <w:r>
         <w:t>City Simulation Theory</w:t>
       </w:r>
-      <w:bookmarkEnd w:id="8"/>
+      <w:bookmarkEnd w:id="9"/>
       <w:r>
         <w:t xml:space="preserve"> </w:t>
       </w:r>
@@ -2499,11 +2409,11 @@
         <w:spacing w:line="240" w:lineRule="auto"/>
         <w:ind w:left="426" w:hanging="426"/>
       </w:pPr>
-      <w:bookmarkStart w:id="9" w:name="_Toc498849509"/>
+      <w:bookmarkStart w:id="10" w:name="_Toc498849509"/>
       <w:r>
         <w:t>Graph Theory</w:t>
       </w:r>
-      <w:bookmarkEnd w:id="9"/>
+      <w:bookmarkEnd w:id="10"/>
     </w:p>
     <w:p>
       <w:pPr>
@@ -2520,53 +2430,25 @@
           <w:szCs w:val="24"/>
           <w:highlight w:val="white"/>
         </w:rPr>
-        <w:t xml:space="preserve">The navigation task is most easily solved when modeling the problem as finding the shortest path in a graph. The most efficient algorithm for our needs is Dijkstra’s algorithm and </w:t>
-      </w:r>
-      <w:proofErr w:type="spellStart"/>
-      <w:r>
+        <w:t>The navigation task is most easily solved when modeling the problem as finding the shortest path in a graph. The most efficient algorithm for our needs is Dijkstra’s algorithm and its even more efficient variants: The A* and IDA* algorithms.</w:t>
+      </w:r>
+    </w:p>
+    <w:p>
+      <w:pPr>
+        <w:spacing w:after="0"/>
         <w:rPr>
           <w:sz w:val="24"/>
           <w:szCs w:val="24"/>
           <w:highlight w:val="white"/>
         </w:rPr>
-        <w:t>its</w:t>
-      </w:r>
-      <w:proofErr w:type="spellEnd"/>
+      </w:pPr>
       <w:r>
         <w:rPr>
           <w:sz w:val="24"/>
           <w:szCs w:val="24"/>
           <w:highlight w:val="white"/>
         </w:rPr>
-        <w:t xml:space="preserve"> even more efficient variants: The A* and IDA* algorithms.</w:t>
-      </w:r>
-    </w:p>
-    <w:p>
-      <w:pPr>
-        <w:spacing w:after="0"/>
-        <w:rPr>
-          <w:sz w:val="24"/>
-          <w:szCs w:val="24"/>
-          <w:highlight w:val="white"/>
-        </w:rPr>
-      </w:pPr>
-      <w:r>
-        <w:rPr>
-          <w:sz w:val="24"/>
-          <w:szCs w:val="24"/>
-          <w:highlight w:val="white"/>
-        </w:rPr>
-        <w:t>The A* and IDA* al</w:t>
-      </w:r>
-      <w:bookmarkStart w:id="10" w:name="_GoBack"/>
-      <w:bookmarkEnd w:id="10"/>
-      <w:r>
-        <w:rPr>
-          <w:sz w:val="24"/>
-          <w:szCs w:val="24"/>
-          <w:highlight w:val="white"/>
-        </w:rPr>
-        <w:t>gorithms efficiency is a product of the heuristics they utilize, allowing them to consider the remaining length of a path, and not only its first part when calculating. The IDA* algorithm can even utilize the heuristics to avoid traversing the whole graph.</w:t>
+        <w:t>The A* and IDA* algorithms efficiency is a product of the heuristics they utilize, allowing them to consider the remaining length of a path, and not only its first part when calculating. The IDA* algorithm can even utilize the heuristics to avoid traversing the whole graph.</w:t>
       </w:r>
     </w:p>
     <w:p>
@@ -2614,17 +2496,8 @@
           <w:sz w:val="24"/>
           <w:szCs w:val="24"/>
         </w:rPr>
-        <w:t>/</w:t>
-      </w:r>
-      <w:proofErr w:type="spellStart"/>
-      <w:r>
-        <w:rPr>
-          <w:sz w:val="24"/>
-          <w:szCs w:val="24"/>
-        </w:rPr>
-        <w:t>rendom</w:t>
-      </w:r>
-      <w:proofErr w:type="spellEnd"/>
+        <w:t>/rendom</w:t>
+      </w:r>
       <w:r>
         <w:rPr>
           <w:sz w:val="24"/>
@@ -2811,7 +2684,7 @@
                     <pic:cNvPicPr/>
                   </pic:nvPicPr>
                   <pic:blipFill>
-                    <a:blip r:embed="rId8"/>
+                    <a:blip r:embed="rId7"/>
                     <a:stretch>
                       <a:fillRect/>
                     </a:stretch>
@@ -2888,23 +2761,7 @@
           <w:sz w:val="24"/>
           <w:szCs w:val="24"/>
         </w:rPr>
-        <w:t>The user can provide a Geo-</w:t>
-      </w:r>
-      <w:proofErr w:type="spellStart"/>
-      <w:r>
-        <w:rPr>
-          <w:sz w:val="24"/>
-          <w:szCs w:val="24"/>
-        </w:rPr>
-        <w:t>Json</w:t>
-      </w:r>
-      <w:proofErr w:type="spellEnd"/>
-      <w:r>
-        <w:rPr>
-          <w:sz w:val="24"/>
-          <w:szCs w:val="24"/>
-        </w:rPr>
-        <w:t xml:space="preserve"> file, or choose to simulate a city. </w:t>
+        <w:t xml:space="preserve">The user can provide a Geo-Json file, or choose to simulate a city. </w:t>
       </w:r>
       <w:r>
         <w:rPr>
@@ -2996,33 +2853,15 @@
           <w:sz w:val="24"/>
           <w:szCs w:val="24"/>
         </w:rPr>
-        <w:t xml:space="preserve">he various formats (Java code, </w:t>
-      </w:r>
-      <w:proofErr w:type="spellStart"/>
+        <w:t>he various formats (Java code, G</w:t>
+      </w:r>
       <w:r>
         <w:rPr>
           <w:rFonts w:cstheme="minorBidi"/>
           <w:sz w:val="24"/>
           <w:szCs w:val="24"/>
         </w:rPr>
-        <w:t>G</w:t>
-      </w:r>
-      <w:r>
-        <w:rPr>
-          <w:rFonts w:cstheme="minorBidi"/>
-          <w:sz w:val="24"/>
-          <w:szCs w:val="24"/>
-        </w:rPr>
-        <w:t>eojson</w:t>
-      </w:r>
-      <w:proofErr w:type="spellEnd"/>
-      <w:r>
-        <w:rPr>
-          <w:rFonts w:cstheme="minorBidi"/>
-          <w:sz w:val="24"/>
-          <w:szCs w:val="24"/>
-        </w:rPr>
-        <w:t xml:space="preserve"> code and </w:t>
+        <w:t xml:space="preserve">eojson code and </w:t>
       </w:r>
       <w:r>
         <w:rPr>
@@ -3192,23 +3031,7 @@
           <w:sz w:val="24"/>
           <w:szCs w:val="24"/>
         </w:rPr>
-        <w:t xml:space="preserve">are going to have more "messy" characteristics, like many European cities. </w:t>
-      </w:r>
-      <w:proofErr w:type="gramStart"/>
-      <w:r>
-        <w:rPr>
-          <w:sz w:val="24"/>
-          <w:szCs w:val="24"/>
-        </w:rPr>
-        <w:t>while</w:t>
-      </w:r>
-      <w:proofErr w:type="gramEnd"/>
-      <w:r>
-        <w:rPr>
-          <w:sz w:val="24"/>
-          <w:szCs w:val="24"/>
-        </w:rPr>
-        <w:t xml:space="preserve"> you will also be able to simulate a grid road map, like many American cities.</w:t>
+        <w:t>are going to have more "messy" characteristics, like many European cities. while you will also be able to simulate a grid road map, like many American cities.</w:t>
       </w:r>
     </w:p>
     <w:p>
@@ -3393,23 +3216,7 @@
           <w:sz w:val="24"/>
           <w:szCs w:val="24"/>
         </w:rPr>
-        <w:t xml:space="preserve">Retrieving the data from the databases will be done </w:t>
-      </w:r>
-      <w:proofErr w:type="gramStart"/>
-      <w:r>
-        <w:rPr>
-          <w:sz w:val="24"/>
-          <w:szCs w:val="24"/>
-        </w:rPr>
-        <w:t>using  Transact</w:t>
-      </w:r>
-      <w:proofErr w:type="gramEnd"/>
-      <w:r>
-        <w:rPr>
-          <w:sz w:val="24"/>
-          <w:szCs w:val="24"/>
-        </w:rPr>
-        <w:t>-SQL.</w:t>
+        <w:t>Retrieving the data from the databases will be done using  Transact-SQL.</w:t>
       </w:r>
     </w:p>
     <w:p>
@@ -3474,7 +3281,7 @@
                     <pic:cNvPicPr preferRelativeResize="0"/>
                   </pic:nvPicPr>
                   <pic:blipFill>
-                    <a:blip r:embed="rId9"/>
+                    <a:blip r:embed="rId8"/>
                     <a:srcRect/>
                     <a:stretch>
                       <a:fillRect/>
@@ -3562,23 +3369,7 @@
           <w:sz w:val="24"/>
           <w:szCs w:val="24"/>
         </w:rPr>
-        <w:t xml:space="preserve"> This tier includes the user interface: windows, menus, </w:t>
-      </w:r>
-      <w:proofErr w:type="gramStart"/>
-      <w:r>
-        <w:rPr>
-          <w:sz w:val="24"/>
-          <w:szCs w:val="24"/>
-        </w:rPr>
-        <w:t>buttons</w:t>
-      </w:r>
-      <w:proofErr w:type="gramEnd"/>
-      <w:r>
-        <w:rPr>
-          <w:sz w:val="24"/>
-          <w:szCs w:val="24"/>
-        </w:rPr>
-        <w:t xml:space="preserve">, presenting of maps, location and calculated paths. The interface will allow the user to ask for the quickest path for a chosen destination, from any source location on the map. The interface will also allow the user to enter some details about the map such as: roads, special locations, intersections, traffic loads and behavior, traffic lights, etc. This later added info will also for translation in the input tier. </w:t>
+        <w:t xml:space="preserve"> This tier includes the user interface: windows, menus, buttons, presenting of maps, location and calculated paths. The interface will allow the user to ask for the quickest path for a chosen destination, from any source location on the map. The interface will also allow the user to enter some details about the map such as: roads, special locations, intersections, traffic loads and behavior, traffic lights, etc. This later added info will also for translation in the input tier. </w:t>
       </w:r>
     </w:p>
     <w:p>
@@ -3657,30 +3448,14 @@
           <w:sz w:val="24"/>
           <w:szCs w:val="24"/>
         </w:rPr>
-        <w:t xml:space="preserve">e produced, in a form of a </w:t>
-      </w:r>
-      <w:proofErr w:type="spellStart"/>
-      <w:r>
-        <w:rPr>
-          <w:sz w:val="24"/>
-          <w:szCs w:val="24"/>
-        </w:rPr>
-        <w:t>geoj</w:t>
-      </w:r>
-      <w:r>
-        <w:rPr>
-          <w:sz w:val="24"/>
-          <w:szCs w:val="24"/>
-        </w:rPr>
-        <w:t>son</w:t>
-      </w:r>
-      <w:proofErr w:type="spellEnd"/>
-      <w:r>
-        <w:rPr>
-          <w:sz w:val="24"/>
-          <w:szCs w:val="24"/>
-        </w:rPr>
-        <w:t xml:space="preserve"> file.  The produced file will be sent to the data section for more processing and later, storing it on the server.</w:t>
+        <w:t>e produced, in a form of a geoj</w:t>
+      </w:r>
+      <w:r>
+        <w:rPr>
+          <w:sz w:val="24"/>
+          <w:szCs w:val="24"/>
+        </w:rPr>
+        <w:t>son file.  The produced file will be sent to the data section for more processing and later, storing it on the server.</w:t>
       </w:r>
     </w:p>
     <w:p>
@@ -3717,53 +3492,21 @@
           <w:sz w:val="24"/>
           <w:szCs w:val="24"/>
         </w:rPr>
-        <w:t xml:space="preserve"> a non-existing map will be randomized to be used as our city. </w:t>
-      </w:r>
-      <w:proofErr w:type="gramStart"/>
-      <w:r>
-        <w:rPr>
-          <w:sz w:val="24"/>
-          <w:szCs w:val="24"/>
-        </w:rPr>
-        <w:t>an</w:t>
-      </w:r>
-      <w:proofErr w:type="gramEnd"/>
-      <w:r>
-        <w:rPr>
-          <w:sz w:val="24"/>
-          <w:szCs w:val="24"/>
-        </w:rPr>
-        <w:t xml:space="preserve"> implementation to map randomization will be provided by the project's team. The output will be sent for data pro</w:t>
-      </w:r>
-      <w:r>
-        <w:rPr>
-          <w:sz w:val="24"/>
-          <w:szCs w:val="24"/>
-        </w:rPr>
-        <w:t xml:space="preserve">cessing and will also be a </w:t>
-      </w:r>
-      <w:proofErr w:type="spellStart"/>
-      <w:r>
-        <w:rPr>
-          <w:sz w:val="24"/>
-          <w:szCs w:val="24"/>
-        </w:rPr>
-        <w:t>geoj</w:t>
-      </w:r>
-      <w:r>
-        <w:rPr>
-          <w:sz w:val="24"/>
-          <w:szCs w:val="24"/>
-        </w:rPr>
-        <w:t>son</w:t>
-      </w:r>
-      <w:proofErr w:type="spellEnd"/>
-      <w:r>
-        <w:rPr>
-          <w:sz w:val="24"/>
-          <w:szCs w:val="24"/>
-        </w:rPr>
-        <w:t xml:space="preserve"> file.</w:t>
+        <w:t xml:space="preserve"> a non-existing map will be randomized to be used as our city. an implementation to map randomization will be provided by the project's team. The output will be sent for data pro</w:t>
+      </w:r>
+      <w:r>
+        <w:rPr>
+          <w:sz w:val="24"/>
+          <w:szCs w:val="24"/>
+        </w:rPr>
+        <w:t>cessing and will also be a geoj</w:t>
+      </w:r>
+      <w:r>
+        <w:rPr>
+          <w:sz w:val="24"/>
+          <w:szCs w:val="24"/>
+        </w:rPr>
+        <w:t>son file.</w:t>
       </w:r>
     </w:p>
     <w:p>
@@ -3807,30 +3550,14 @@
           <w:sz w:val="24"/>
           <w:szCs w:val="24"/>
         </w:rPr>
-        <w:t xml:space="preserve">tion will be translated to </w:t>
-      </w:r>
-      <w:proofErr w:type="spellStart"/>
-      <w:r>
-        <w:rPr>
-          <w:sz w:val="24"/>
-          <w:szCs w:val="24"/>
-        </w:rPr>
-        <w:t>geoj</w:t>
-      </w:r>
-      <w:r>
-        <w:rPr>
-          <w:sz w:val="24"/>
-          <w:szCs w:val="24"/>
-        </w:rPr>
-        <w:t>son</w:t>
-      </w:r>
-      <w:proofErr w:type="spellEnd"/>
-      <w:r>
-        <w:rPr>
-          <w:sz w:val="24"/>
-          <w:szCs w:val="24"/>
-        </w:rPr>
-        <w:t xml:space="preserve"> form, and the output will be sent to be updated at the data tier.</w:t>
+        <w:t>tion will be translated to geoj</w:t>
+      </w:r>
+      <w:r>
+        <w:rPr>
+          <w:sz w:val="24"/>
+          <w:szCs w:val="24"/>
+        </w:rPr>
+        <w:t>son form, and the output will be sent to be updated at the data tier.</w:t>
       </w:r>
     </w:p>
     <w:p>
@@ -3875,46 +3602,14 @@
           <w:sz w:val="24"/>
           <w:szCs w:val="24"/>
         </w:rPr>
-        <w:t xml:space="preserve"> input tier in the form of </w:t>
-      </w:r>
-      <w:proofErr w:type="spellStart"/>
-      <w:r>
-        <w:rPr>
-          <w:sz w:val="24"/>
-          <w:szCs w:val="24"/>
-        </w:rPr>
-        <w:t>geoj</w:t>
-      </w:r>
-      <w:r>
-        <w:rPr>
-          <w:sz w:val="24"/>
-          <w:szCs w:val="24"/>
-        </w:rPr>
-        <w:t>son</w:t>
-      </w:r>
-      <w:proofErr w:type="spellEnd"/>
-      <w:r>
-        <w:rPr>
-          <w:sz w:val="24"/>
-          <w:szCs w:val="24"/>
-        </w:rPr>
-        <w:t xml:space="preserve"> file will be processed and stored in an SQL server. The data will be stored in a way that simplified the connections among the roads, locations, intersections, traffic lights and the traffic behavior on the map. The data will be queried from the backend tier for paths calculations purposes. Data base allow </w:t>
-      </w:r>
-      <w:proofErr w:type="gramStart"/>
-      <w:r>
-        <w:rPr>
-          <w:sz w:val="24"/>
-          <w:szCs w:val="24"/>
-        </w:rPr>
-        <w:t>to query</w:t>
-      </w:r>
-      <w:proofErr w:type="gramEnd"/>
-      <w:r>
-        <w:rPr>
-          <w:sz w:val="24"/>
-          <w:szCs w:val="24"/>
-        </w:rPr>
-        <w:t xml:space="preserve"> for all roads, central locations, intersections, average hourly traffic loads on a road, traffic </w:t>
+        <w:t xml:space="preserve"> input tier in the form of geoj</w:t>
+      </w:r>
+      <w:r>
+        <w:rPr>
+          <w:sz w:val="24"/>
+          <w:szCs w:val="24"/>
+        </w:rPr>
+        <w:t xml:space="preserve">son file will be processed and stored in an SQL server. The data will be stored in a way that simplified the connections among the roads, locations, intersections, traffic lights and the traffic behavior on the map. The data will be queried from the backend tier for paths calculations purposes. Data base allow to query for all roads, central locations, intersections, average hourly traffic loads on a road, traffic </w:t>
       </w:r>
       <w:r>
         <w:rPr>
@@ -3948,25 +3643,7 @@
           <w:sz w:val="24"/>
           <w:szCs w:val="24"/>
         </w:rPr>
-        <w:t xml:space="preserve"> In time, </w:t>
-      </w:r>
-      <w:proofErr w:type="gramStart"/>
-      <w:r>
-        <w:rPr>
-          <w:color w:val="auto"/>
-          <w:sz w:val="24"/>
-          <w:szCs w:val="24"/>
-        </w:rPr>
-        <w:t>More</w:t>
-      </w:r>
-      <w:proofErr w:type="gramEnd"/>
-      <w:r>
-        <w:rPr>
-          <w:color w:val="auto"/>
-          <w:sz w:val="24"/>
-          <w:szCs w:val="24"/>
-        </w:rPr>
-        <w:t xml:space="preserve"> data will be updated and added to server by the user or by the backend tier.</w:t>
+        <w:t xml:space="preserve"> In time, More data will be updated and added to server by the user or by the backend tier.</w:t>
       </w:r>
     </w:p>
     <w:p>
@@ -4015,23 +3692,7 @@
           <w:sz w:val="24"/>
           <w:szCs w:val="24"/>
         </w:rPr>
-        <w:t xml:space="preserve"> we will do all the heavy calculations. </w:t>
-      </w:r>
-      <w:proofErr w:type="gramStart"/>
-      <w:r>
-        <w:rPr>
-          <w:sz w:val="24"/>
-          <w:szCs w:val="24"/>
-        </w:rPr>
-        <w:t>finding</w:t>
-      </w:r>
-      <w:proofErr w:type="gramEnd"/>
-      <w:r>
-        <w:rPr>
-          <w:sz w:val="24"/>
-          <w:szCs w:val="24"/>
-        </w:rPr>
-        <w:t xml:space="preserve"> the shortest path on the map between a source and a destination, considering the traffic loads, traffic rules and paths length. Changing traffic loads will be updated in the data tier.</w:t>
+        <w:t xml:space="preserve"> we will do all the heavy calculations. finding the shortest path on the map between a source and a destination, considering the traffic loads, traffic rules and paths length. Changing traffic loads will be updated in the data tier.</w:t>
       </w:r>
     </w:p>
     <w:p/>
@@ -4299,27 +3960,9 @@
           <w:sz w:val="24"/>
           <w:szCs w:val="24"/>
         </w:rPr>
-        <w:t xml:space="preserve">Map </w:t>
-      </w:r>
-      <w:proofErr w:type="spellStart"/>
-      <w:r>
-        <w:rPr>
-          <w:rFonts w:asciiTheme="minorHAnsi" w:eastAsia="Times New Roman" w:hAnsiTheme="minorHAnsi" w:cs="Arial"/>
-          <w:sz w:val="24"/>
-          <w:szCs w:val="24"/>
-        </w:rPr>
-        <w:t>represenations</w:t>
-      </w:r>
-      <w:proofErr w:type="spellEnd"/>
-      <w:r>
-        <w:rPr>
-          <w:rFonts w:asciiTheme="minorHAnsi" w:eastAsia="Times New Roman" w:hAnsiTheme="minorHAnsi" w:cs="Arial"/>
-          <w:sz w:val="24"/>
-          <w:szCs w:val="24"/>
-        </w:rPr>
-        <w:t xml:space="preserve">, Stanford: </w:t>
-      </w:r>
-      <w:hyperlink r:id="rId10" w:history="1">
+        <w:t xml:space="preserve">Map represenations, Stanford: </w:t>
+      </w:r>
+      <w:hyperlink r:id="rId9" w:history="1">
         <w:r>
           <w:rPr>
             <w:rFonts w:asciiTheme="minorHAnsi" w:eastAsia="Times New Roman" w:hAnsiTheme="minorHAnsi" w:cs="Arial"/>
@@ -4374,7 +4017,7 @@
         </w:rPr>
         <w:t xml:space="preserve">International Standard for geographic data files : </w:t>
       </w:r>
-      <w:hyperlink r:id="rId11" w:history="1">
+      <w:hyperlink r:id="rId10" w:history="1">
         <w:r>
           <w:rPr>
             <w:rFonts w:asciiTheme="minorHAnsi" w:eastAsia="Times New Roman" w:hAnsiTheme="minorHAnsi" w:cs="Arial"/>
@@ -4458,7 +4101,7 @@
           <w:szCs w:val="24"/>
         </w:rPr>
       </w:pPr>
-      <w:hyperlink r:id="rId12" w:history="1">
+      <w:hyperlink r:id="rId11" w:history="1">
         <w:r>
           <w:rPr>
             <w:rStyle w:val="Hyperlink"/>
@@ -4530,7 +4173,7 @@
           <w:szCs w:val="24"/>
         </w:rPr>
       </w:pPr>
-      <w:hyperlink r:id="rId13" w:history="1">
+      <w:hyperlink r:id="rId12" w:history="1">
         <w:r>
           <w:rPr>
             <w:rStyle w:val="Hyperlink"/>
@@ -4605,7 +4248,7 @@
           <w:rFonts w:asciiTheme="minorHAnsi" w:eastAsia="Times New Roman" w:hAnsiTheme="minorHAnsi" w:cs="Arial"/>
         </w:rPr>
       </w:pPr>
-      <w:hyperlink r:id="rId14" w:history="1">
+      <w:hyperlink r:id="rId13" w:history="1">
         <w:r>
           <w:rPr>
             <w:rStyle w:val="Hyperlink"/>
@@ -4660,23 +4303,13 @@
           <w:szCs w:val="24"/>
         </w:rPr>
       </w:pPr>
-      <w:proofErr w:type="spellStart"/>
       <w:r>
         <w:rPr>
           <w:rFonts w:asciiTheme="minorHAnsi" w:eastAsia="Times New Roman" w:hAnsiTheme="minorHAnsi" w:cs="Arial"/>
           <w:sz w:val="24"/>
           <w:szCs w:val="24"/>
         </w:rPr>
-        <w:t>GeoTools</w:t>
-      </w:r>
-      <w:proofErr w:type="spellEnd"/>
-      <w:r>
-        <w:rPr>
-          <w:rFonts w:asciiTheme="minorHAnsi" w:eastAsia="Times New Roman" w:hAnsiTheme="minorHAnsi" w:cs="Arial"/>
-          <w:sz w:val="24"/>
-          <w:szCs w:val="24"/>
-        </w:rPr>
-        <w:t>: open source JAVA library prov</w:t>
+        <w:t>GeoTools: open source JAVA library prov</w:t>
       </w:r>
       <w:r>
         <w:rPr>
@@ -4713,7 +4346,7 @@
           <w:szCs w:val="24"/>
         </w:rPr>
       </w:pPr>
-      <w:hyperlink r:id="rId15" w:history="1">
+      <w:hyperlink r:id="rId14" w:history="1">
         <w:r>
           <w:rPr>
             <w:rFonts w:asciiTheme="minorHAnsi" w:eastAsia="Times New Roman" w:hAnsiTheme="minorHAnsi" w:cs="Arial"/>
@@ -4742,7 +4375,7 @@
           <w:szCs w:val="24"/>
         </w:rPr>
       </w:pPr>
-      <w:hyperlink r:id="rId16" w:history="1">
+      <w:hyperlink r:id="rId15" w:history="1">
         <w:r>
           <w:rPr>
             <w:rFonts w:asciiTheme="minorHAnsi" w:eastAsia="Times New Roman" w:hAnsiTheme="minorHAnsi" w:cs="Arial"/>
@@ -4771,7 +4404,7 @@
           <w:szCs w:val="24"/>
         </w:rPr>
       </w:pPr>
-      <w:hyperlink r:id="rId17" w:history="1">
+      <w:hyperlink r:id="rId16" w:history="1">
         <w:r>
           <w:rPr>
             <w:rFonts w:asciiTheme="minorHAnsi" w:eastAsia="Times New Roman" w:hAnsiTheme="minorHAnsi" w:cs="Arial"/>
@@ -4827,25 +4460,7 @@
           <w:sz w:val="24"/>
           <w:szCs w:val="24"/>
         </w:rPr>
-        <w:t xml:space="preserve">link to article about cities simulation as </w:t>
-      </w:r>
-      <w:proofErr w:type="spellStart"/>
-      <w:r>
-        <w:rPr>
-          <w:rFonts w:asciiTheme="minorHAnsi" w:eastAsia="Times New Roman" w:hAnsiTheme="minorHAnsi" w:cs="Arial"/>
-          <w:sz w:val="24"/>
-          <w:szCs w:val="24"/>
-        </w:rPr>
-        <w:t>souspatial</w:t>
-      </w:r>
-      <w:proofErr w:type="spellEnd"/>
-      <w:r>
-        <w:rPr>
-          <w:rFonts w:asciiTheme="minorHAnsi" w:eastAsia="Times New Roman" w:hAnsiTheme="minorHAnsi" w:cs="Arial"/>
-          <w:sz w:val="24"/>
-          <w:szCs w:val="24"/>
-        </w:rPr>
-        <w:t xml:space="preserve"> networks</w:t>
+        <w:t>link to article about cities simulation as souspatial networks</w:t>
       </w:r>
       <w:r>
         <w:rPr>
@@ -4874,7 +4489,7 @@
           <w:szCs w:val="24"/>
         </w:rPr>
       </w:pPr>
-      <w:hyperlink r:id="rId18" w:anchor="v=onepage&amp;q=City%20simulation%20as%20a%20graph&amp;f=false" w:history="1">
+      <w:hyperlink r:id="rId17" w:anchor="v=onepage&amp;q=City%20simulation%20as%20a%20graph&amp;f=false" w:history="1">
         <w:r>
           <w:rPr>
             <w:rStyle w:val="Hyperlink"/>
@@ -4931,27 +4546,7 @@
           <w:sz w:val="24"/>
           <w:szCs w:val="24"/>
         </w:rPr>
-        <w:t xml:space="preserve">paper on navigation </w:t>
-      </w:r>
-      <w:proofErr w:type="spellStart"/>
-      <w:r>
-        <w:rPr>
-          <w:rFonts w:asciiTheme="minorHAnsi" w:eastAsia="Times New Roman" w:hAnsiTheme="minorHAnsi" w:cstheme="minorBidi"/>
-          <w:color w:val="auto"/>
-          <w:sz w:val="24"/>
-          <w:szCs w:val="24"/>
-        </w:rPr>
-        <w:t>algoritms</w:t>
-      </w:r>
-      <w:proofErr w:type="spellEnd"/>
-      <w:r>
-        <w:rPr>
-          <w:rFonts w:asciiTheme="minorHAnsi" w:eastAsia="Times New Roman" w:hAnsiTheme="minorHAnsi" w:cstheme="minorBidi"/>
-          <w:color w:val="auto"/>
-          <w:sz w:val="24"/>
-          <w:szCs w:val="24"/>
-        </w:rPr>
-        <w:t>:</w:t>
+        <w:t>paper on navigation algoritms:</w:t>
       </w:r>
     </w:p>
     <w:p>
@@ -4972,7 +4567,7 @@
           <w:szCs w:val="24"/>
         </w:rPr>
       </w:pPr>
-      <w:hyperlink r:id="rId19" w:history="1">
+      <w:hyperlink r:id="rId18" w:history="1">
         <w:r>
           <w:rPr>
             <w:rFonts w:asciiTheme="minorHAnsi" w:eastAsia="Times New Roman" w:hAnsiTheme="minorHAnsi" w:cs="Arial"/>
@@ -5029,25 +4624,7 @@
           <w:sz w:val="24"/>
           <w:szCs w:val="24"/>
         </w:rPr>
-        <w:t xml:space="preserve">OSM to </w:t>
-      </w:r>
-      <w:proofErr w:type="spellStart"/>
-      <w:r>
-        <w:rPr>
-          <w:rFonts w:asciiTheme="minorHAnsi" w:eastAsia="Times New Roman" w:hAnsiTheme="minorHAnsi" w:cs="Arial"/>
-          <w:sz w:val="24"/>
-          <w:szCs w:val="24"/>
-        </w:rPr>
-        <w:t>geoJson</w:t>
-      </w:r>
-      <w:proofErr w:type="spellEnd"/>
-      <w:r>
-        <w:rPr>
-          <w:rFonts w:asciiTheme="minorHAnsi" w:eastAsia="Times New Roman" w:hAnsiTheme="minorHAnsi" w:cs="Arial"/>
-          <w:sz w:val="24"/>
-          <w:szCs w:val="24"/>
-        </w:rPr>
-        <w:t>:</w:t>
+        <w:t>OSM to geoJson:</w:t>
       </w:r>
     </w:p>
     <w:p>
@@ -5068,7 +4645,7 @@
           <w:szCs w:val="24"/>
         </w:rPr>
       </w:pPr>
-      <w:hyperlink r:id="rId20" w:history="1">
+      <w:hyperlink r:id="rId19" w:history="1">
         <w:r>
           <w:rPr>
             <w:rFonts w:asciiTheme="minorHAnsi" w:eastAsia="Times New Roman" w:hAnsiTheme="minorHAnsi" w:cs="Arial"/>
@@ -5119,23 +4696,13 @@
           <w:szCs w:val="24"/>
         </w:rPr>
       </w:pPr>
-      <w:proofErr w:type="spellStart"/>
       <w:r>
         <w:rPr>
           <w:rFonts w:asciiTheme="minorHAnsi" w:eastAsia="Times New Roman" w:hAnsiTheme="minorHAnsi" w:cs="Arial"/>
           <w:sz w:val="24"/>
           <w:szCs w:val="24"/>
         </w:rPr>
-        <w:t>geoJson</w:t>
-      </w:r>
-      <w:proofErr w:type="spellEnd"/>
-      <w:r>
-        <w:rPr>
-          <w:rFonts w:asciiTheme="minorHAnsi" w:eastAsia="Times New Roman" w:hAnsiTheme="minorHAnsi" w:cs="Arial"/>
-          <w:sz w:val="24"/>
-          <w:szCs w:val="24"/>
-        </w:rPr>
-        <w:t xml:space="preserve"> graphic simulator:</w:t>
+        <w:t>geoJson graphic simulator:</w:t>
       </w:r>
     </w:p>
     <w:p>
@@ -5156,7 +4723,7 @@
           <w:szCs w:val="24"/>
         </w:rPr>
       </w:pPr>
-      <w:hyperlink r:id="rId21" w:history="1">
+      <w:hyperlink r:id="rId20" w:history="1">
         <w:r>
           <w:rPr>
             <w:rFonts w:asciiTheme="minorHAnsi" w:eastAsia="Times New Roman" w:hAnsiTheme="minorHAnsi" w:cs="Arial"/>
@@ -5230,7 +4797,7 @@
           <w:rFonts w:ascii="Arial" w:eastAsia="Times New Roman" w:hAnsi="Arial" w:cs="Arial"/>
         </w:rPr>
       </w:pPr>
-      <w:hyperlink r:id="rId22" w:history="1">
+      <w:hyperlink r:id="rId21" w:history="1">
         <w:r>
           <w:rPr>
             <w:rFonts w:ascii="Arial" w:eastAsia="Times New Roman" w:hAnsi="Arial" w:cs="Arial"/>
@@ -5301,7 +4868,7 @@
           <w:rFonts w:ascii="Arial" w:eastAsia="Times New Roman" w:hAnsi="Arial" w:cs="Arial"/>
         </w:rPr>
       </w:pPr>
-      <w:hyperlink r:id="rId23" w:history="1">
+      <w:hyperlink r:id="rId22" w:history="1">
         <w:r>
           <w:rPr>
             <w:rStyle w:val="Hyperlink"/>
@@ -5322,8 +4889,8 @@
       </w:pPr>
     </w:p>
     <w:sectPr>
-      <w:headerReference w:type="default" r:id="rId24"/>
-      <w:footerReference w:type="default" r:id="rId25"/>
+      <w:headerReference w:type="default" r:id="rId23"/>
+      <w:footerReference w:type="default" r:id="rId24"/>
       <w:pgSz w:w="12240" w:h="15840"/>
       <w:pgMar w:top="1440" w:right="1530" w:bottom="1440" w:left="1620" w:header="0" w:footer="720" w:gutter="0"/>
       <w:pgNumType w:start="1"/>
@@ -5334,7 +4901,7 @@
 </file>
 
 <file path=word/endnotes.xml><?xml version="1.0" encoding="utf-8"?>
-<w:endnotes xmlns:wpc="http://schemas.microsoft.com/office/word/2010/wordprocessingCanvas" xmlns:mc="http://schemas.openxmlformats.org/markup-compatibility/2006" xmlns:o="urn:schemas-microsoft-com:office:office" xmlns:r="http://schemas.openxmlformats.org/officeDocument/2006/relationships" xmlns:m="http://schemas.openxmlformats.org/officeDocument/2006/math" xmlns:v="urn:schemas-microsoft-com:vml" xmlns:wp14="http://schemas.microsoft.com/office/word/2010/wordprocessingDrawing" xmlns:wp="http://schemas.openxmlformats.org/drawingml/2006/wordprocessingDrawing" xmlns:w10="urn:schemas-microsoft-com:office:word" xmlns:w="http://schemas.openxmlformats.org/wordprocessingml/2006/main" xmlns:w14="http://schemas.microsoft.com/office/word/2010/wordml" xmlns:wpg="http://schemas.microsoft.com/office/word/2010/wordprocessingGroup" xmlns:wpi="http://schemas.microsoft.com/office/word/2010/wordprocessingInk" xmlns:wne="http://schemas.microsoft.com/office/word/2006/wordml" xmlns:wps="http://schemas.microsoft.com/office/word/2010/wordprocessingShape" mc:Ignorable="w14 wp14">
+<w:endnotes xmlns:wpc="http://schemas.microsoft.com/office/word/2010/wordprocessingCanvas" xmlns:cx="http://schemas.microsoft.com/office/drawing/2014/chartex" xmlns:cx1="http://schemas.microsoft.com/office/drawing/2015/9/8/chartex" xmlns:cx2="http://schemas.microsoft.com/office/drawing/2015/10/21/chartex" xmlns:cx3="http://schemas.microsoft.com/office/drawing/2016/5/9/chartex" xmlns:cx4="http://schemas.microsoft.com/office/drawing/2016/5/10/chartex" xmlns:cx5="http://schemas.microsoft.com/office/drawing/2016/5/11/chartex" xmlns:cx6="http://schemas.microsoft.com/office/drawing/2016/5/12/chartex" xmlns:cx7="http://schemas.microsoft.com/office/drawing/2016/5/13/chartex" xmlns:cx8="http://schemas.microsoft.com/office/drawing/2016/5/14/chartex" xmlns:mc="http://schemas.openxmlformats.org/markup-compatibility/2006" xmlns:aink="http://schemas.microsoft.com/office/drawing/2016/ink" xmlns:am3d="http://schemas.microsoft.com/office/drawing/2017/model3d" xmlns:o="urn:schemas-microsoft-com:office:office" xmlns:r="http://schemas.openxmlformats.org/officeDocument/2006/relationships" xmlns:m="http://schemas.openxmlformats.org/officeDocument/2006/math" xmlns:v="urn:schemas-microsoft-com:vml" xmlns:wp14="http://schemas.microsoft.com/office/word/2010/wordprocessingDrawing" xmlns:wp="http://schemas.openxmlformats.org/drawingml/2006/wordprocessingDrawing" xmlns:w10="urn:schemas-microsoft-com:office:word" xmlns:w="http://schemas.openxmlformats.org/wordprocessingml/2006/main" xmlns:w14="http://schemas.microsoft.com/office/word/2010/wordml" xmlns:w15="http://schemas.microsoft.com/office/word/2012/wordml" xmlns:w16se="http://schemas.microsoft.com/office/word/2015/wordml/symex" xmlns:wpg="http://schemas.microsoft.com/office/word/2010/wordprocessingGroup" xmlns:wpi="http://schemas.microsoft.com/office/word/2010/wordprocessingInk" xmlns:wne="http://schemas.microsoft.com/office/word/2006/wordml" xmlns:wps="http://schemas.microsoft.com/office/word/2010/wordprocessingShape" mc:Ignorable="w14 w15 w16se wp14">
   <w:endnote w:type="separator" w:id="-1">
     <w:p>
       <w:pPr>
@@ -5359,7 +4926,7 @@
 </file>
 
 <file path=word/footer1.xml><?xml version="1.0" encoding="utf-8"?>
-<w:ftr xmlns:wpc="http://schemas.microsoft.com/office/word/2010/wordprocessingCanvas" xmlns:mc="http://schemas.openxmlformats.org/markup-compatibility/2006" xmlns:o="urn:schemas-microsoft-com:office:office" xmlns:r="http://schemas.openxmlformats.org/officeDocument/2006/relationships" xmlns:m="http://schemas.openxmlformats.org/officeDocument/2006/math" xmlns:v="urn:schemas-microsoft-com:vml" xmlns:wp14="http://schemas.microsoft.com/office/word/2010/wordprocessingDrawing" xmlns:wp="http://schemas.openxmlformats.org/drawingml/2006/wordprocessingDrawing" xmlns:w10="urn:schemas-microsoft-com:office:word" xmlns:w="http://schemas.openxmlformats.org/wordprocessingml/2006/main" xmlns:w14="http://schemas.microsoft.com/office/word/2010/wordml" xmlns:wpg="http://schemas.microsoft.com/office/word/2010/wordprocessingGroup" xmlns:wpi="http://schemas.microsoft.com/office/word/2010/wordprocessingInk" xmlns:wne="http://schemas.microsoft.com/office/word/2006/wordml" xmlns:wps="http://schemas.microsoft.com/office/word/2010/wordprocessingShape" mc:Ignorable="w14 wp14">
+<w:ftr xmlns:wpc="http://schemas.microsoft.com/office/word/2010/wordprocessingCanvas" xmlns:cx="http://schemas.microsoft.com/office/drawing/2014/chartex" xmlns:cx1="http://schemas.microsoft.com/office/drawing/2015/9/8/chartex" xmlns:cx2="http://schemas.microsoft.com/office/drawing/2015/10/21/chartex" xmlns:cx3="http://schemas.microsoft.com/office/drawing/2016/5/9/chartex" xmlns:cx4="http://schemas.microsoft.com/office/drawing/2016/5/10/chartex" xmlns:cx5="http://schemas.microsoft.com/office/drawing/2016/5/11/chartex" xmlns:cx6="http://schemas.microsoft.com/office/drawing/2016/5/12/chartex" xmlns:cx7="http://schemas.microsoft.com/office/drawing/2016/5/13/chartex" xmlns:cx8="http://schemas.microsoft.com/office/drawing/2016/5/14/chartex" xmlns:mc="http://schemas.openxmlformats.org/markup-compatibility/2006" xmlns:aink="http://schemas.microsoft.com/office/drawing/2016/ink" xmlns:am3d="http://schemas.microsoft.com/office/drawing/2017/model3d" xmlns:o="urn:schemas-microsoft-com:office:office" xmlns:r="http://schemas.openxmlformats.org/officeDocument/2006/relationships" xmlns:m="http://schemas.openxmlformats.org/officeDocument/2006/math" xmlns:v="urn:schemas-microsoft-com:vml" xmlns:wp14="http://schemas.microsoft.com/office/word/2010/wordprocessingDrawing" xmlns:wp="http://schemas.openxmlformats.org/drawingml/2006/wordprocessingDrawing" xmlns:w10="urn:schemas-microsoft-com:office:word" xmlns:w="http://schemas.openxmlformats.org/wordprocessingml/2006/main" xmlns:w14="http://schemas.microsoft.com/office/word/2010/wordml" xmlns:w15="http://schemas.microsoft.com/office/word/2012/wordml" xmlns:w16se="http://schemas.microsoft.com/office/word/2015/wordml/symex" xmlns:wpg="http://schemas.microsoft.com/office/word/2010/wordprocessingGroup" xmlns:wpi="http://schemas.microsoft.com/office/word/2010/wordprocessingInk" xmlns:wne="http://schemas.microsoft.com/office/word/2006/wordml" xmlns:wps="http://schemas.microsoft.com/office/word/2010/wordprocessingShape" mc:Ignorable="w14 w15 w16se wp14">
   <w:p>
     <w:pPr>
       <w:tabs>
@@ -5384,7 +4951,7 @@
       <w:rPr>
         <w:noProof/>
       </w:rPr>
-      <w:t>5</w:t>
+      <w:t>1</w:t>
     </w:r>
     <w:r>
       <w:fldChar w:fldCharType="end"/>
@@ -5406,7 +4973,7 @@
 </file>
 
 <file path=word/footnotes.xml><?xml version="1.0" encoding="utf-8"?>
-<w:footnotes xmlns:wpc="http://schemas.microsoft.com/office/word/2010/wordprocessingCanvas" xmlns:mc="http://schemas.openxmlformats.org/markup-compatibility/2006" xmlns:o="urn:schemas-microsoft-com:office:office" xmlns:r="http://schemas.openxmlformats.org/officeDocument/2006/relationships" xmlns:m="http://schemas.openxmlformats.org/officeDocument/2006/math" xmlns:v="urn:schemas-microsoft-com:vml" xmlns:wp14="http://schemas.microsoft.com/office/word/2010/wordprocessingDrawing" xmlns:wp="http://schemas.openxmlformats.org/drawingml/2006/wordprocessingDrawing" xmlns:w10="urn:schemas-microsoft-com:office:word" xmlns:w="http://schemas.openxmlformats.org/wordprocessingml/2006/main" xmlns:w14="http://schemas.microsoft.com/office/word/2010/wordml" xmlns:wpg="http://schemas.microsoft.com/office/word/2010/wordprocessingGroup" xmlns:wpi="http://schemas.microsoft.com/office/word/2010/wordprocessingInk" xmlns:wne="http://schemas.microsoft.com/office/word/2006/wordml" xmlns:wps="http://schemas.microsoft.com/office/word/2010/wordprocessingShape" mc:Ignorable="w14 wp14">
+<w:footnotes xmlns:wpc="http://schemas.microsoft.com/office/word/2010/wordprocessingCanvas" xmlns:cx="http://schemas.microsoft.com/office/drawing/2014/chartex" xmlns:cx1="http://schemas.microsoft.com/office/drawing/2015/9/8/chartex" xmlns:cx2="http://schemas.microsoft.com/office/drawing/2015/10/21/chartex" xmlns:cx3="http://schemas.microsoft.com/office/drawing/2016/5/9/chartex" xmlns:cx4="http://schemas.microsoft.com/office/drawing/2016/5/10/chartex" xmlns:cx5="http://schemas.microsoft.com/office/drawing/2016/5/11/chartex" xmlns:cx6="http://schemas.microsoft.com/office/drawing/2016/5/12/chartex" xmlns:cx7="http://schemas.microsoft.com/office/drawing/2016/5/13/chartex" xmlns:cx8="http://schemas.microsoft.com/office/drawing/2016/5/14/chartex" xmlns:mc="http://schemas.openxmlformats.org/markup-compatibility/2006" xmlns:aink="http://schemas.microsoft.com/office/drawing/2016/ink" xmlns:am3d="http://schemas.microsoft.com/office/drawing/2017/model3d" xmlns:o="urn:schemas-microsoft-com:office:office" xmlns:r="http://schemas.openxmlformats.org/officeDocument/2006/relationships" xmlns:m="http://schemas.openxmlformats.org/officeDocument/2006/math" xmlns:v="urn:schemas-microsoft-com:vml" xmlns:wp14="http://schemas.microsoft.com/office/word/2010/wordprocessingDrawing" xmlns:wp="http://schemas.openxmlformats.org/drawingml/2006/wordprocessingDrawing" xmlns:w10="urn:schemas-microsoft-com:office:word" xmlns:w="http://schemas.openxmlformats.org/wordprocessingml/2006/main" xmlns:w14="http://schemas.microsoft.com/office/word/2010/wordml" xmlns:w15="http://schemas.microsoft.com/office/word/2012/wordml" xmlns:w16se="http://schemas.microsoft.com/office/word/2015/wordml/symex" xmlns:wpg="http://schemas.microsoft.com/office/word/2010/wordprocessingGroup" xmlns:wpi="http://schemas.microsoft.com/office/word/2010/wordprocessingInk" xmlns:wne="http://schemas.microsoft.com/office/word/2006/wordml" xmlns:wps="http://schemas.microsoft.com/office/word/2010/wordprocessingShape" mc:Ignorable="w14 w15 w16se wp14">
   <w:footnote w:type="separator" w:id="-1">
     <w:p>
       <w:pPr>
@@ -5431,7 +4998,7 @@
 </file>
 
 <file path=word/header1.xml><?xml version="1.0" encoding="utf-8"?>
-<w:hdr xmlns:wpc="http://schemas.microsoft.com/office/word/2010/wordprocessingCanvas" xmlns:mc="http://schemas.openxmlformats.org/markup-compatibility/2006" xmlns:o="urn:schemas-microsoft-com:office:office" xmlns:r="http://schemas.openxmlformats.org/officeDocument/2006/relationships" xmlns:m="http://schemas.openxmlformats.org/officeDocument/2006/math" xmlns:v="urn:schemas-microsoft-com:vml" xmlns:wp14="http://schemas.microsoft.com/office/word/2010/wordprocessingDrawing" xmlns:wp="http://schemas.openxmlformats.org/drawingml/2006/wordprocessingDrawing" xmlns:w10="urn:schemas-microsoft-com:office:word" xmlns:w="http://schemas.openxmlformats.org/wordprocessingml/2006/main" xmlns:w14="http://schemas.microsoft.com/office/word/2010/wordml" xmlns:wpg="http://schemas.microsoft.com/office/word/2010/wordprocessingGroup" xmlns:wpi="http://schemas.microsoft.com/office/word/2010/wordprocessingInk" xmlns:wne="http://schemas.microsoft.com/office/word/2006/wordml" xmlns:wps="http://schemas.microsoft.com/office/word/2010/wordprocessingShape" mc:Ignorable="w14 wp14">
+<w:hdr xmlns:wpc="http://schemas.microsoft.com/office/word/2010/wordprocessingCanvas" xmlns:cx="http://schemas.microsoft.com/office/drawing/2014/chartex" xmlns:cx1="http://schemas.microsoft.com/office/drawing/2015/9/8/chartex" xmlns:cx2="http://schemas.microsoft.com/office/drawing/2015/10/21/chartex" xmlns:cx3="http://schemas.microsoft.com/office/drawing/2016/5/9/chartex" xmlns:cx4="http://schemas.microsoft.com/office/drawing/2016/5/10/chartex" xmlns:cx5="http://schemas.microsoft.com/office/drawing/2016/5/11/chartex" xmlns:cx6="http://schemas.microsoft.com/office/drawing/2016/5/12/chartex" xmlns:cx7="http://schemas.microsoft.com/office/drawing/2016/5/13/chartex" xmlns:cx8="http://schemas.microsoft.com/office/drawing/2016/5/14/chartex" xmlns:mc="http://schemas.openxmlformats.org/markup-compatibility/2006" xmlns:aink="http://schemas.microsoft.com/office/drawing/2016/ink" xmlns:am3d="http://schemas.microsoft.com/office/drawing/2017/model3d" xmlns:o="urn:schemas-microsoft-com:office:office" xmlns:r="http://schemas.openxmlformats.org/officeDocument/2006/relationships" xmlns:m="http://schemas.openxmlformats.org/officeDocument/2006/math" xmlns:v="urn:schemas-microsoft-com:vml" xmlns:wp14="http://schemas.microsoft.com/office/word/2010/wordprocessingDrawing" xmlns:wp="http://schemas.openxmlformats.org/drawingml/2006/wordprocessingDrawing" xmlns:w10="urn:schemas-microsoft-com:office:word" xmlns:w="http://schemas.openxmlformats.org/wordprocessingml/2006/main" xmlns:w14="http://schemas.microsoft.com/office/word/2010/wordml" xmlns:w15="http://schemas.microsoft.com/office/word/2012/wordml" xmlns:w16se="http://schemas.microsoft.com/office/word/2015/wordml/symex" xmlns:wpg="http://schemas.microsoft.com/office/word/2010/wordprocessingGroup" xmlns:wpi="http://schemas.microsoft.com/office/word/2010/wordprocessingInk" xmlns:wne="http://schemas.microsoft.com/office/word/2006/wordml" xmlns:wps="http://schemas.microsoft.com/office/word/2010/wordprocessingShape" mc:Ignorable="w14 w15 w16se wp14">
   <w:p>
     <w:pPr>
       <w:pStyle w:val="1"/>
@@ -5538,8 +5105,8 @@
 </file>
 
 <file path=word/numbering.xml><?xml version="1.0" encoding="utf-8"?>
-<w:numbering xmlns:wpc="http://schemas.microsoft.com/office/word/2010/wordprocessingCanvas" xmlns:mc="http://schemas.openxmlformats.org/markup-compatibility/2006" xmlns:o="urn:schemas-microsoft-com:office:office" xmlns:r="http://schemas.openxmlformats.org/officeDocument/2006/relationships" xmlns:m="http://schemas.openxmlformats.org/officeDocument/2006/math" xmlns:v="urn:schemas-microsoft-com:vml" xmlns:wp14="http://schemas.microsoft.com/office/word/2010/wordprocessingDrawing" xmlns:wp="http://schemas.openxmlformats.org/drawingml/2006/wordprocessingDrawing" xmlns:w10="urn:schemas-microsoft-com:office:word" xmlns:w="http://schemas.openxmlformats.org/wordprocessingml/2006/main" xmlns:w14="http://schemas.microsoft.com/office/word/2010/wordml" xmlns:wpg="http://schemas.microsoft.com/office/word/2010/wordprocessingGroup" xmlns:wpi="http://schemas.microsoft.com/office/word/2010/wordprocessingInk" xmlns:wne="http://schemas.microsoft.com/office/word/2006/wordml" xmlns:wps="http://schemas.microsoft.com/office/word/2010/wordprocessingShape" mc:Ignorable="w14 wp14">
-  <w:abstractNum w:abstractNumId="0">
+<w:numbering xmlns:wpc="http://schemas.microsoft.com/office/word/2010/wordprocessingCanvas" xmlns:cx="http://schemas.microsoft.com/office/drawing/2014/chartex" xmlns:cx1="http://schemas.microsoft.com/office/drawing/2015/9/8/chartex" xmlns:cx2="http://schemas.microsoft.com/office/drawing/2015/10/21/chartex" xmlns:cx3="http://schemas.microsoft.com/office/drawing/2016/5/9/chartex" xmlns:cx4="http://schemas.microsoft.com/office/drawing/2016/5/10/chartex" xmlns:cx5="http://schemas.microsoft.com/office/drawing/2016/5/11/chartex" xmlns:cx6="http://schemas.microsoft.com/office/drawing/2016/5/12/chartex" xmlns:cx7="http://schemas.microsoft.com/office/drawing/2016/5/13/chartex" xmlns:cx8="http://schemas.microsoft.com/office/drawing/2016/5/14/chartex" xmlns:mc="http://schemas.openxmlformats.org/markup-compatibility/2006" xmlns:aink="http://schemas.microsoft.com/office/drawing/2016/ink" xmlns:am3d="http://schemas.microsoft.com/office/drawing/2017/model3d" xmlns:o="urn:schemas-microsoft-com:office:office" xmlns:r="http://schemas.openxmlformats.org/officeDocument/2006/relationships" xmlns:m="http://schemas.openxmlformats.org/officeDocument/2006/math" xmlns:v="urn:schemas-microsoft-com:vml" xmlns:wp14="http://schemas.microsoft.com/office/word/2010/wordprocessingDrawing" xmlns:wp="http://schemas.openxmlformats.org/drawingml/2006/wordprocessingDrawing" xmlns:w10="urn:schemas-microsoft-com:office:word" xmlns:w="http://schemas.openxmlformats.org/wordprocessingml/2006/main" xmlns:w14="http://schemas.microsoft.com/office/word/2010/wordml" xmlns:w15="http://schemas.microsoft.com/office/word/2012/wordml" xmlns:w16se="http://schemas.microsoft.com/office/word/2015/wordml/symex" xmlns:wpg="http://schemas.microsoft.com/office/word/2010/wordprocessingGroup" xmlns:wpi="http://schemas.microsoft.com/office/word/2010/wordprocessingInk" xmlns:wne="http://schemas.microsoft.com/office/word/2006/wordml" xmlns:wps="http://schemas.microsoft.com/office/word/2010/wordprocessingShape" mc:Ignorable="w14 w15 w16se wp14">
+  <w:abstractNum w:abstractNumId="0" w15:restartNumberingAfterBreak="0">
     <w:nsid w:val="094842BE"/>
     <w:multiLevelType w:val="hybridMultilevel"/>
     <w:tmpl w:val="7FA084F8"/>
@@ -5652,7 +5219,7 @@
       </w:rPr>
     </w:lvl>
   </w:abstractNum>
-  <w:abstractNum w:abstractNumId="1">
+  <w:abstractNum w:abstractNumId="1" w15:restartNumberingAfterBreak="0">
     <w:nsid w:val="115B0B5E"/>
     <w:multiLevelType w:val="multilevel"/>
     <w:tmpl w:val="8710E804"/>
@@ -5738,7 +5305,7 @@
       </w:pPr>
     </w:lvl>
   </w:abstractNum>
-  <w:abstractNum w:abstractNumId="2">
+  <w:abstractNum w:abstractNumId="2" w15:restartNumberingAfterBreak="0">
     <w:nsid w:val="12E876E7"/>
     <w:multiLevelType w:val="hybridMultilevel"/>
     <w:tmpl w:val="B4CEE034"/>
@@ -5851,7 +5418,7 @@
       </w:rPr>
     </w:lvl>
   </w:abstractNum>
-  <w:abstractNum w:abstractNumId="3">
+  <w:abstractNum w:abstractNumId="3" w15:restartNumberingAfterBreak="0">
     <w:nsid w:val="19214D4D"/>
     <w:multiLevelType w:val="multilevel"/>
     <w:tmpl w:val="798C5C22"/>
@@ -5961,7 +5528,7 @@
       </w:rPr>
     </w:lvl>
   </w:abstractNum>
-  <w:abstractNum w:abstractNumId="4">
+  <w:abstractNum w:abstractNumId="4" w15:restartNumberingAfterBreak="0">
     <w:nsid w:val="1F1634C5"/>
     <w:multiLevelType w:val="hybridMultilevel"/>
     <w:tmpl w:val="4AFC1912"/>
@@ -6074,7 +5641,7 @@
       </w:rPr>
     </w:lvl>
   </w:abstractNum>
-  <w:abstractNum w:abstractNumId="5">
+  <w:abstractNum w:abstractNumId="5" w15:restartNumberingAfterBreak="0">
     <w:nsid w:val="20756F0F"/>
     <w:multiLevelType w:val="hybridMultilevel"/>
     <w:tmpl w:val="9440C3E6"/>
@@ -6187,7 +5754,7 @@
       </w:rPr>
     </w:lvl>
   </w:abstractNum>
-  <w:abstractNum w:abstractNumId="6">
+  <w:abstractNum w:abstractNumId="6" w15:restartNumberingAfterBreak="0">
     <w:nsid w:val="25986624"/>
     <w:multiLevelType w:val="multilevel"/>
     <w:tmpl w:val="A594D0C8"/>
@@ -6276,7 +5843,7 @@
       </w:pPr>
     </w:lvl>
   </w:abstractNum>
-  <w:abstractNum w:abstractNumId="7">
+  <w:abstractNum w:abstractNumId="7" w15:restartNumberingAfterBreak="0">
     <w:nsid w:val="26BB7D0A"/>
     <w:multiLevelType w:val="multilevel"/>
     <w:tmpl w:val="8258107A"/>
@@ -6425,7 +5992,7 @@
       </w:rPr>
     </w:lvl>
   </w:abstractNum>
-  <w:abstractNum w:abstractNumId="8">
+  <w:abstractNum w:abstractNumId="8" w15:restartNumberingAfterBreak="0">
     <w:nsid w:val="2BF63D9A"/>
     <w:multiLevelType w:val="multilevel"/>
     <w:tmpl w:val="1D221516"/>
@@ -6574,7 +6141,7 @@
       </w:rPr>
     </w:lvl>
   </w:abstractNum>
-  <w:abstractNum w:abstractNumId="9">
+  <w:abstractNum w:abstractNumId="9" w15:restartNumberingAfterBreak="0">
     <w:nsid w:val="35DD116C"/>
     <w:multiLevelType w:val="multilevel"/>
     <w:tmpl w:val="1E30801E"/>
@@ -6723,7 +6290,7 @@
       </w:rPr>
     </w:lvl>
   </w:abstractNum>
-  <w:abstractNum w:abstractNumId="10">
+  <w:abstractNum w:abstractNumId="10" w15:restartNumberingAfterBreak="0">
     <w:nsid w:val="37186491"/>
     <w:multiLevelType w:val="multilevel"/>
     <w:tmpl w:val="C9C4D732"/>
@@ -6872,7 +6439,7 @@
       </w:rPr>
     </w:lvl>
   </w:abstractNum>
-  <w:abstractNum w:abstractNumId="11">
+  <w:abstractNum w:abstractNumId="11" w15:restartNumberingAfterBreak="0">
     <w:nsid w:val="3CF531C3"/>
     <w:multiLevelType w:val="multilevel"/>
     <w:tmpl w:val="A08A5774"/>
@@ -7021,7 +6588,7 @@
       </w:rPr>
     </w:lvl>
   </w:abstractNum>
-  <w:abstractNum w:abstractNumId="12">
+  <w:abstractNum w:abstractNumId="12" w15:restartNumberingAfterBreak="0">
     <w:nsid w:val="40B1768E"/>
     <w:multiLevelType w:val="multilevel"/>
     <w:tmpl w:val="1166CC3A"/>
@@ -7170,7 +6737,7 @@
       </w:rPr>
     </w:lvl>
   </w:abstractNum>
-  <w:abstractNum w:abstractNumId="13">
+  <w:abstractNum w:abstractNumId="13" w15:restartNumberingAfterBreak="0">
     <w:nsid w:val="4CE3654E"/>
     <w:multiLevelType w:val="multilevel"/>
     <w:tmpl w:val="4CA007F6"/>
@@ -7259,7 +6826,7 @@
       </w:pPr>
     </w:lvl>
   </w:abstractNum>
-  <w:abstractNum w:abstractNumId="14">
+  <w:abstractNum w:abstractNumId="14" w15:restartNumberingAfterBreak="0">
     <w:nsid w:val="4F820048"/>
     <w:multiLevelType w:val="hybridMultilevel"/>
     <w:tmpl w:val="EBD87802"/>
@@ -7372,7 +6939,7 @@
       </w:rPr>
     </w:lvl>
   </w:abstractNum>
-  <w:abstractNum w:abstractNumId="15">
+  <w:abstractNum w:abstractNumId="15" w15:restartNumberingAfterBreak="0">
     <w:nsid w:val="63237B93"/>
     <w:multiLevelType w:val="hybridMultilevel"/>
     <w:tmpl w:val="7AE89A66"/>
@@ -7485,7 +7052,7 @@
       </w:rPr>
     </w:lvl>
   </w:abstractNum>
-  <w:abstractNum w:abstractNumId="16">
+  <w:abstractNum w:abstractNumId="16" w15:restartNumberingAfterBreak="0">
     <w:nsid w:val="66C96A70"/>
     <w:multiLevelType w:val="multilevel"/>
     <w:tmpl w:val="53880AE0"/>
@@ -7689,7 +7256,7 @@
 </file>
 
 <file path=word/styles.xml><?xml version="1.0" encoding="utf-8"?>
-<w:styles xmlns:mc="http://schemas.openxmlformats.org/markup-compatibility/2006" xmlns:r="http://schemas.openxmlformats.org/officeDocument/2006/relationships" xmlns:w="http://schemas.openxmlformats.org/wordprocessingml/2006/main" xmlns:w14="http://schemas.microsoft.com/office/word/2010/wordml" mc:Ignorable="w14">
+<w:styles xmlns:mc="http://schemas.openxmlformats.org/markup-compatibility/2006" xmlns:r="http://schemas.openxmlformats.org/officeDocument/2006/relationships" xmlns:w="http://schemas.openxmlformats.org/wordprocessingml/2006/main" xmlns:w14="http://schemas.microsoft.com/office/word/2010/wordml" xmlns:w15="http://schemas.microsoft.com/office/word/2012/wordml" xmlns:w16se="http://schemas.microsoft.com/office/word/2015/wordml/symex" mc:Ignorable="w14 w15 w16se">
   <w:docDefaults>
     <w:rPrDefault>
       <w:rPr>
@@ -7713,144 +7280,382 @@
       </w:pPr>
     </w:pPrDefault>
   </w:docDefaults>
-  <w:latentStyles w:defLockedState="0" w:defUIPriority="99" w:defSemiHidden="1" w:defUnhideWhenUsed="1" w:defQFormat="0" w:count="267">
-    <w:lsdException w:name="Normal" w:semiHidden="0" w:uiPriority="0" w:unhideWhenUsed="0" w:qFormat="1"/>
-    <w:lsdException w:name="heading 1" w:semiHidden="0" w:uiPriority="9" w:unhideWhenUsed="0" w:qFormat="1"/>
-    <w:lsdException w:name="heading 2" w:uiPriority="9" w:qFormat="1"/>
-    <w:lsdException w:name="heading 3" w:uiPriority="9" w:qFormat="1"/>
-    <w:lsdException w:name="heading 4" w:uiPriority="9" w:qFormat="1"/>
-    <w:lsdException w:name="heading 5" w:uiPriority="9" w:qFormat="1"/>
-    <w:lsdException w:name="heading 6" w:uiPriority="9" w:qFormat="1"/>
-    <w:lsdException w:name="heading 7" w:uiPriority="9" w:qFormat="1"/>
-    <w:lsdException w:name="heading 8" w:uiPriority="9" w:qFormat="1"/>
-    <w:lsdException w:name="heading 9" w:uiPriority="9" w:qFormat="1"/>
-    <w:lsdException w:name="toc 1" w:uiPriority="39"/>
-    <w:lsdException w:name="toc 2" w:uiPriority="39"/>
-    <w:lsdException w:name="toc 3" w:uiPriority="39"/>
-    <w:lsdException w:name="toc 4" w:uiPriority="39"/>
-    <w:lsdException w:name="toc 5" w:uiPriority="39"/>
-    <w:lsdException w:name="toc 6" w:uiPriority="39"/>
-    <w:lsdException w:name="toc 7" w:uiPriority="39"/>
-    <w:lsdException w:name="toc 8" w:uiPriority="39"/>
-    <w:lsdException w:name="toc 9" w:uiPriority="39"/>
-    <w:lsdException w:name="caption" w:uiPriority="35" w:qFormat="1"/>
-    <w:lsdException w:name="Title" w:semiHidden="0" w:uiPriority="10" w:unhideWhenUsed="0" w:qFormat="1"/>
-    <w:lsdException w:name="Default Paragraph Font" w:uiPriority="1"/>
-    <w:lsdException w:name="Subtitle" w:semiHidden="0" w:uiPriority="11" w:unhideWhenUsed="0" w:qFormat="1"/>
-    <w:lsdException w:name="Strong" w:semiHidden="0" w:uiPriority="22" w:unhideWhenUsed="0" w:qFormat="1"/>
-    <w:lsdException w:name="Emphasis" w:semiHidden="0" w:uiPriority="20" w:unhideWhenUsed="0" w:qFormat="1"/>
-    <w:lsdException w:name="Table Grid" w:uiPriority="39"/>
-    <w:lsdException w:name="Placeholder Text" w:unhideWhenUsed="0"/>
-    <w:lsdException w:name="No Spacing" w:semiHidden="0" w:uiPriority="1" w:unhideWhenUsed="0" w:qFormat="1"/>
-    <w:lsdException w:name="Light Shading" w:semiHidden="0" w:uiPriority="60" w:unhideWhenUsed="0"/>
-    <w:lsdException w:name="Light List" w:semiHidden="0" w:uiPriority="61" w:unhideWhenUsed="0"/>
-    <w:lsdException w:name="Light Grid" w:semiHidden="0" w:uiPriority="62" w:unhideWhenUsed="0"/>
-    <w:lsdException w:name="Medium Shading 1" w:semiHidden="0" w:uiPriority="63" w:unhideWhenUsed="0"/>
-    <w:lsdException w:name="Medium Shading 2" w:semiHidden="0" w:uiPriority="64" w:unhideWhenUsed="0"/>
-    <w:lsdException w:name="Medium List 1" w:semiHidden="0" w:uiPriority="65" w:unhideWhenUsed="0"/>
-    <w:lsdException w:name="Medium List 2" w:semiHidden="0" w:uiPriority="66" w:unhideWhenUsed="0"/>
-    <w:lsdException w:name="Medium Grid 1" w:semiHidden="0" w:uiPriority="67" w:unhideWhenUsed="0"/>
-    <w:lsdException w:name="Medium Grid 2" w:semiHidden="0" w:uiPriority="68" w:unhideWhenUsed="0"/>
-    <w:lsdException w:name="Medium Grid 3" w:semiHidden="0" w:uiPriority="69" w:unhideWhenUsed="0"/>
-    <w:lsdException w:name="Dark List" w:semiHidden="0" w:uiPriority="70" w:unhideWhenUsed="0"/>
-    <w:lsdException w:name="Colorful Shading" w:semiHidden="0" w:uiPriority="71" w:unhideWhenUsed="0"/>
-    <w:lsdException w:name="Colorful List" w:semiHidden="0" w:uiPriority="72" w:unhideWhenUsed="0"/>
-    <w:lsdException w:name="Colorful Grid" w:semiHidden="0" w:uiPriority="73" w:unhideWhenUsed="0"/>
-    <w:lsdException w:name="Light Shading Accent 1" w:semiHidden="0" w:uiPriority="60" w:unhideWhenUsed="0"/>
-    <w:lsdException w:name="Light List Accent 1" w:semiHidden="0" w:uiPriority="61" w:unhideWhenUsed="0"/>
-    <w:lsdException w:name="Light Grid Accent 1" w:semiHidden="0" w:uiPriority="62" w:unhideWhenUsed="0"/>
-    <w:lsdException w:name="Medium Shading 1 Accent 1" w:semiHidden="0" w:uiPriority="63" w:unhideWhenUsed="0"/>
-    <w:lsdException w:name="Medium Shading 2 Accent 1" w:semiHidden="0" w:uiPriority="64" w:unhideWhenUsed="0"/>
-    <w:lsdException w:name="Medium List 1 Accent 1" w:semiHidden="0" w:uiPriority="65" w:unhideWhenUsed="0"/>
-    <w:lsdException w:name="Revision" w:unhideWhenUsed="0"/>
-    <w:lsdException w:name="List Paragraph" w:semiHidden="0" w:uiPriority="34" w:unhideWhenUsed="0" w:qFormat="1"/>
-    <w:lsdException w:name="Quote" w:semiHidden="0" w:uiPriority="29" w:unhideWhenUsed="0" w:qFormat="1"/>
-    <w:lsdException w:name="Intense Quote" w:semiHidden="0" w:uiPriority="30" w:unhideWhenUsed="0" w:qFormat="1"/>
-    <w:lsdException w:name="Medium List 2 Accent 1" w:semiHidden="0" w:uiPriority="66" w:unhideWhenUsed="0"/>
-    <w:lsdException w:name="Medium Grid 1 Accent 1" w:semiHidden="0" w:uiPriority="67" w:unhideWhenUsed="0"/>
-    <w:lsdException w:name="Medium Grid 2 Accent 1" w:semiHidden="0" w:uiPriority="68" w:unhideWhenUsed="0"/>
-    <w:lsdException w:name="Medium Grid 3 Accent 1" w:semiHidden="0" w:uiPriority="69" w:unhideWhenUsed="0"/>
-    <w:lsdException w:name="Dark List Accent 1" w:semiHidden="0" w:uiPriority="70" w:unhideWhenUsed="0"/>
-    <w:lsdException w:name="Colorful Shading Accent 1" w:semiHidden="0" w:uiPriority="71" w:unhideWhenUsed="0"/>
-    <w:lsdException w:name="Colorful List Accent 1" w:semiHidden="0" w:uiPriority="72" w:unhideWhenUsed="0"/>
-    <w:lsdException w:name="Colorful Grid Accent 1" w:semiHidden="0" w:uiPriority="73" w:unhideWhenUsed="0"/>
-    <w:lsdException w:name="Light Shading Accent 2" w:semiHidden="0" w:uiPriority="60" w:unhideWhenUsed="0"/>
-    <w:lsdException w:name="Light List Accent 2" w:semiHidden="0" w:uiPriority="61" w:unhideWhenUsed="0"/>
-    <w:lsdException w:name="Light Grid Accent 2" w:semiHidden="0" w:uiPriority="62" w:unhideWhenUsed="0"/>
-    <w:lsdException w:name="Medium Shading 1 Accent 2" w:semiHidden="0" w:uiPriority="63" w:unhideWhenUsed="0"/>
-    <w:lsdException w:name="Medium Shading 2 Accent 2" w:semiHidden="0" w:uiPriority="64" w:unhideWhenUsed="0"/>
-    <w:lsdException w:name="Medium List 1 Accent 2" w:semiHidden="0" w:uiPriority="65" w:unhideWhenUsed="0"/>
-    <w:lsdException w:name="Medium List 2 Accent 2" w:semiHidden="0" w:uiPriority="66" w:unhideWhenUsed="0"/>
-    <w:lsdException w:name="Medium Grid 1 Accent 2" w:semiHidden="0" w:uiPriority="67" w:unhideWhenUsed="0"/>
-    <w:lsdException w:name="Medium Grid 2 Accent 2" w:semiHidden="0" w:uiPriority="68" w:unhideWhenUsed="0"/>
-    <w:lsdException w:name="Medium Grid 3 Accent 2" w:semiHidden="0" w:uiPriority="69" w:unhideWhenUsed="0"/>
-    <w:lsdException w:name="Dark List Accent 2" w:semiHidden="0" w:uiPriority="70" w:unhideWhenUsed="0"/>
-    <w:lsdException w:name="Colorful Shading Accent 2" w:semiHidden="0" w:uiPriority="71" w:unhideWhenUsed="0"/>
-    <w:lsdException w:name="Colorful List Accent 2" w:semiHidden="0" w:uiPriority="72" w:unhideWhenUsed="0"/>
-    <w:lsdException w:name="Colorful Grid Accent 2" w:semiHidden="0" w:uiPriority="73" w:unhideWhenUsed="0"/>
-    <w:lsdException w:name="Light Shading Accent 3" w:semiHidden="0" w:uiPriority="60" w:unhideWhenUsed="0"/>
-    <w:lsdException w:name="Light List Accent 3" w:semiHidden="0" w:uiPriority="61" w:unhideWhenUsed="0"/>
-    <w:lsdException w:name="Light Grid Accent 3" w:semiHidden="0" w:uiPriority="62" w:unhideWhenUsed="0"/>
-    <w:lsdException w:name="Medium Shading 1 Accent 3" w:semiHidden="0" w:uiPriority="63" w:unhideWhenUsed="0"/>
-    <w:lsdException w:name="Medium Shading 2 Accent 3" w:semiHidden="0" w:uiPriority="64" w:unhideWhenUsed="0"/>
-    <w:lsdException w:name="Medium List 1 Accent 3" w:semiHidden="0" w:uiPriority="65" w:unhideWhenUsed="0"/>
-    <w:lsdException w:name="Medium List 2 Accent 3" w:semiHidden="0" w:uiPriority="66" w:unhideWhenUsed="0"/>
-    <w:lsdException w:name="Medium Grid 1 Accent 3" w:semiHidden="0" w:uiPriority="67" w:unhideWhenUsed="0"/>
-    <w:lsdException w:name="Medium Grid 2 Accent 3" w:semiHidden="0" w:uiPriority="68" w:unhideWhenUsed="0"/>
-    <w:lsdException w:name="Medium Grid 3 Accent 3" w:semiHidden="0" w:uiPriority="69" w:unhideWhenUsed="0"/>
-    <w:lsdException w:name="Dark List Accent 3" w:semiHidden="0" w:uiPriority="70" w:unhideWhenUsed="0"/>
-    <w:lsdException w:name="Colorful Shading Accent 3" w:semiHidden="0" w:uiPriority="71" w:unhideWhenUsed="0"/>
-    <w:lsdException w:name="Colorful List Accent 3" w:semiHidden="0" w:uiPriority="72" w:unhideWhenUsed="0"/>
-    <w:lsdException w:name="Colorful Grid Accent 3" w:semiHidden="0" w:uiPriority="73" w:unhideWhenUsed="0"/>
-    <w:lsdException w:name="Light Shading Accent 4" w:semiHidden="0" w:uiPriority="60" w:unhideWhenUsed="0"/>
-    <w:lsdException w:name="Light List Accent 4" w:semiHidden="0" w:uiPriority="61" w:unhideWhenUsed="0"/>
-    <w:lsdException w:name="Light Grid Accent 4" w:semiHidden="0" w:uiPriority="62" w:unhideWhenUsed="0"/>
-    <w:lsdException w:name="Medium Shading 1 Accent 4" w:semiHidden="0" w:uiPriority="63" w:unhideWhenUsed="0"/>
-    <w:lsdException w:name="Medium Shading 2 Accent 4" w:semiHidden="0" w:uiPriority="64" w:unhideWhenUsed="0"/>
-    <w:lsdException w:name="Medium List 1 Accent 4" w:semiHidden="0" w:uiPriority="65" w:unhideWhenUsed="0"/>
-    <w:lsdException w:name="Medium List 2 Accent 4" w:semiHidden="0" w:uiPriority="66" w:unhideWhenUsed="0"/>
-    <w:lsdException w:name="Medium Grid 1 Accent 4" w:semiHidden="0" w:uiPriority="67" w:unhideWhenUsed="0"/>
-    <w:lsdException w:name="Medium Grid 2 Accent 4" w:semiHidden="0" w:uiPriority="68" w:unhideWhenUsed="0"/>
-    <w:lsdException w:name="Medium Grid 3 Accent 4" w:semiHidden="0" w:uiPriority="69" w:unhideWhenUsed="0"/>
-    <w:lsdException w:name="Dark List Accent 4" w:semiHidden="0" w:uiPriority="70" w:unhideWhenUsed="0"/>
-    <w:lsdException w:name="Colorful Shading Accent 4" w:semiHidden="0" w:uiPriority="71" w:unhideWhenUsed="0"/>
-    <w:lsdException w:name="Colorful List Accent 4" w:semiHidden="0" w:uiPriority="72" w:unhideWhenUsed="0"/>
-    <w:lsdException w:name="Colorful Grid Accent 4" w:semiHidden="0" w:uiPriority="73" w:unhideWhenUsed="0"/>
-    <w:lsdException w:name="Light Shading Accent 5" w:semiHidden="0" w:uiPriority="60" w:unhideWhenUsed="0"/>
-    <w:lsdException w:name="Light List Accent 5" w:semiHidden="0" w:uiPriority="61" w:unhideWhenUsed="0"/>
-    <w:lsdException w:name="Light Grid Accent 5" w:semiHidden="0" w:uiPriority="62" w:unhideWhenUsed="0"/>
-    <w:lsdException w:name="Medium Shading 1 Accent 5" w:semiHidden="0" w:uiPriority="63" w:unhideWhenUsed="0"/>
-    <w:lsdException w:name="Medium Shading 2 Accent 5" w:semiHidden="0" w:uiPriority="64" w:unhideWhenUsed="0"/>
-    <w:lsdException w:name="Medium List 1 Accent 5" w:semiHidden="0" w:uiPriority="65" w:unhideWhenUsed="0"/>
-    <w:lsdException w:name="Medium List 2 Accent 5" w:semiHidden="0" w:uiPriority="66" w:unhideWhenUsed="0"/>
-    <w:lsdException w:name="Medium Grid 1 Accent 5" w:semiHidden="0" w:uiPriority="67" w:unhideWhenUsed="0"/>
-    <w:lsdException w:name="Medium Grid 2 Accent 5" w:semiHidden="0" w:uiPriority="68" w:unhideWhenUsed="0"/>
-    <w:lsdException w:name="Medium Grid 3 Accent 5" w:semiHidden="0" w:uiPriority="69" w:unhideWhenUsed="0"/>
-    <w:lsdException w:name="Dark List Accent 5" w:semiHidden="0" w:uiPriority="70" w:unhideWhenUsed="0"/>
-    <w:lsdException w:name="Colorful Shading Accent 5" w:semiHidden="0" w:uiPriority="71" w:unhideWhenUsed="0"/>
-    <w:lsdException w:name="Colorful List Accent 5" w:semiHidden="0" w:uiPriority="72" w:unhideWhenUsed="0"/>
-    <w:lsdException w:name="Colorful Grid Accent 5" w:semiHidden="0" w:uiPriority="73" w:unhideWhenUsed="0"/>
-    <w:lsdException w:name="Light Shading Accent 6" w:semiHidden="0" w:uiPriority="60" w:unhideWhenUsed="0"/>
-    <w:lsdException w:name="Light List Accent 6" w:semiHidden="0" w:uiPriority="61" w:unhideWhenUsed="0"/>
-    <w:lsdException w:name="Light Grid Accent 6" w:semiHidden="0" w:uiPriority="62" w:unhideWhenUsed="0"/>
-    <w:lsdException w:name="Medium Shading 1 Accent 6" w:semiHidden="0" w:uiPriority="63" w:unhideWhenUsed="0"/>
-    <w:lsdException w:name="Medium Shading 2 Accent 6" w:semiHidden="0" w:uiPriority="64" w:unhideWhenUsed="0"/>
-    <w:lsdException w:name="Medium List 1 Accent 6" w:semiHidden="0" w:uiPriority="65" w:unhideWhenUsed="0"/>
-    <w:lsdException w:name="Medium List 2 Accent 6" w:semiHidden="0" w:uiPriority="66" w:unhideWhenUsed="0"/>
-    <w:lsdException w:name="Medium Grid 1 Accent 6" w:semiHidden="0" w:uiPriority="67" w:unhideWhenUsed="0"/>
-    <w:lsdException w:name="Medium Grid 2 Accent 6" w:semiHidden="0" w:uiPriority="68" w:unhideWhenUsed="0"/>
-    <w:lsdException w:name="Medium Grid 3 Accent 6" w:semiHidden="0" w:uiPriority="69" w:unhideWhenUsed="0"/>
-    <w:lsdException w:name="Dark List Accent 6" w:semiHidden="0" w:uiPriority="70" w:unhideWhenUsed="0"/>
-    <w:lsdException w:name="Colorful Shading Accent 6" w:semiHidden="0" w:uiPriority="71" w:unhideWhenUsed="0"/>
-    <w:lsdException w:name="Colorful List Accent 6" w:semiHidden="0" w:uiPriority="72" w:unhideWhenUsed="0"/>
-    <w:lsdException w:name="Colorful Grid Accent 6" w:semiHidden="0" w:uiPriority="73" w:unhideWhenUsed="0"/>
-    <w:lsdException w:name="Subtle Emphasis" w:semiHidden="0" w:uiPriority="19" w:unhideWhenUsed="0" w:qFormat="1"/>
-    <w:lsdException w:name="Intense Emphasis" w:semiHidden="0" w:uiPriority="21" w:unhideWhenUsed="0" w:qFormat="1"/>
-    <w:lsdException w:name="Subtle Reference" w:semiHidden="0" w:uiPriority="31" w:unhideWhenUsed="0" w:qFormat="1"/>
-    <w:lsdException w:name="Intense Reference" w:semiHidden="0" w:uiPriority="32" w:unhideWhenUsed="0" w:qFormat="1"/>
-    <w:lsdException w:name="Book Title" w:semiHidden="0" w:uiPriority="33" w:unhideWhenUsed="0" w:qFormat="1"/>
-    <w:lsdException w:name="Bibliography" w:uiPriority="37"/>
-    <w:lsdException w:name="TOC Heading" w:uiPriority="39" w:qFormat="1"/>
+  <w:latentStyles w:defLockedState="0" w:defUIPriority="99" w:defSemiHidden="0" w:defUnhideWhenUsed="0" w:defQFormat="0" w:count="375">
+    <w:lsdException w:name="Normal" w:uiPriority="0" w:qFormat="1"/>
+    <w:lsdException w:name="heading 1" w:uiPriority="9" w:qFormat="1"/>
+    <w:lsdException w:name="heading 2" w:semiHidden="1" w:uiPriority="9" w:unhideWhenUsed="1" w:qFormat="1"/>
+    <w:lsdException w:name="heading 3" w:semiHidden="1" w:uiPriority="9" w:unhideWhenUsed="1" w:qFormat="1"/>
+    <w:lsdException w:name="heading 4" w:semiHidden="1" w:uiPriority="9" w:unhideWhenUsed="1" w:qFormat="1"/>
+    <w:lsdException w:name="heading 5" w:semiHidden="1" w:uiPriority="9" w:unhideWhenUsed="1" w:qFormat="1"/>
+    <w:lsdException w:name="heading 6" w:semiHidden="1" w:uiPriority="9" w:unhideWhenUsed="1" w:qFormat="1"/>
+    <w:lsdException w:name="heading 7" w:semiHidden="1" w:uiPriority="9" w:unhideWhenUsed="1" w:qFormat="1"/>
+    <w:lsdException w:name="heading 8" w:semiHidden="1" w:uiPriority="9" w:unhideWhenUsed="1" w:qFormat="1"/>
+    <w:lsdException w:name="heading 9" w:semiHidden="1" w:uiPriority="9" w:unhideWhenUsed="1" w:qFormat="1"/>
+    <w:lsdException w:name="index 1" w:semiHidden="1" w:unhideWhenUsed="1"/>
+    <w:lsdException w:name="index 2" w:semiHidden="1" w:unhideWhenUsed="1"/>
+    <w:lsdException w:name="index 3" w:semiHidden="1" w:unhideWhenUsed="1"/>
+    <w:lsdException w:name="index 4" w:semiHidden="1" w:unhideWhenUsed="1"/>
+    <w:lsdException w:name="index 5" w:semiHidden="1" w:unhideWhenUsed="1"/>
+    <w:lsdException w:name="index 6" w:semiHidden="1" w:unhideWhenUsed="1"/>
+    <w:lsdException w:name="index 7" w:semiHidden="1" w:unhideWhenUsed="1"/>
+    <w:lsdException w:name="index 8" w:semiHidden="1" w:unhideWhenUsed="1"/>
+    <w:lsdException w:name="index 9" w:semiHidden="1" w:unhideWhenUsed="1"/>
+    <w:lsdException w:name="toc 1" w:semiHidden="1" w:uiPriority="39" w:unhideWhenUsed="1"/>
+    <w:lsdException w:name="toc 2" w:semiHidden="1" w:uiPriority="39" w:unhideWhenUsed="1"/>
+    <w:lsdException w:name="toc 3" w:semiHidden="1" w:uiPriority="39" w:unhideWhenUsed="1"/>
+    <w:lsdException w:name="toc 4" w:semiHidden="1" w:uiPriority="39" w:unhideWhenUsed="1"/>
+    <w:lsdException w:name="toc 5" w:semiHidden="1" w:uiPriority="39" w:unhideWhenUsed="1"/>
+    <w:lsdException w:name="toc 6" w:semiHidden="1" w:uiPriority="39" w:unhideWhenUsed="1"/>
+    <w:lsdException w:name="toc 7" w:semiHidden="1" w:uiPriority="39" w:unhideWhenUsed="1"/>
+    <w:lsdException w:name="toc 8" w:semiHidden="1" w:uiPriority="39" w:unhideWhenUsed="1"/>
+    <w:lsdException w:name="toc 9" w:semiHidden="1" w:uiPriority="39" w:unhideWhenUsed="1"/>
+    <w:lsdException w:name="Normal Indent" w:semiHidden="1" w:unhideWhenUsed="1"/>
+    <w:lsdException w:name="footnote text" w:semiHidden="1" w:unhideWhenUsed="1"/>
+    <w:lsdException w:name="annotation text" w:semiHidden="1" w:unhideWhenUsed="1"/>
+    <w:lsdException w:name="header" w:semiHidden="1" w:unhideWhenUsed="1"/>
+    <w:lsdException w:name="footer" w:semiHidden="1" w:unhideWhenUsed="1"/>
+    <w:lsdException w:name="index heading" w:semiHidden="1" w:unhideWhenUsed="1"/>
+    <w:lsdException w:name="caption" w:semiHidden="1" w:uiPriority="35" w:unhideWhenUsed="1" w:qFormat="1"/>
+    <w:lsdException w:name="table of figures" w:semiHidden="1" w:unhideWhenUsed="1"/>
+    <w:lsdException w:name="envelope address" w:semiHidden="1" w:unhideWhenUsed="1"/>
+    <w:lsdException w:name="envelope return" w:semiHidden="1" w:unhideWhenUsed="1"/>
+    <w:lsdException w:name="footnote reference" w:semiHidden="1" w:unhideWhenUsed="1"/>
+    <w:lsdException w:name="annotation reference" w:semiHidden="1" w:unhideWhenUsed="1"/>
+    <w:lsdException w:name="line number" w:semiHidden="1" w:unhideWhenUsed="1"/>
+    <w:lsdException w:name="page number" w:semiHidden="1" w:unhideWhenUsed="1"/>
+    <w:lsdException w:name="endnote reference" w:semiHidden="1" w:unhideWhenUsed="1"/>
+    <w:lsdException w:name="endnote text" w:semiHidden="1" w:unhideWhenUsed="1"/>
+    <w:lsdException w:name="table of authorities" w:semiHidden="1" w:unhideWhenUsed="1"/>
+    <w:lsdException w:name="macro" w:semiHidden="1" w:unhideWhenUsed="1"/>
+    <w:lsdException w:name="toa heading" w:semiHidden="1" w:unhideWhenUsed="1"/>
+    <w:lsdException w:name="List" w:semiHidden="1" w:unhideWhenUsed="1"/>
+    <w:lsdException w:name="List Bullet" w:semiHidden="1" w:unhideWhenUsed="1"/>
+    <w:lsdException w:name="List Number" w:semiHidden="1" w:unhideWhenUsed="1"/>
+    <w:lsdException w:name="List 2" w:semiHidden="1" w:unhideWhenUsed="1"/>
+    <w:lsdException w:name="List 3" w:semiHidden="1" w:unhideWhenUsed="1"/>
+    <w:lsdException w:name="List 4" w:semiHidden="1" w:unhideWhenUsed="1"/>
+    <w:lsdException w:name="List 5" w:semiHidden="1" w:unhideWhenUsed="1"/>
+    <w:lsdException w:name="List Bullet 2" w:semiHidden="1" w:unhideWhenUsed="1"/>
+    <w:lsdException w:name="List Bullet 3" w:semiHidden="1" w:unhideWhenUsed="1"/>
+    <w:lsdException w:name="List Bullet 4" w:semiHidden="1" w:unhideWhenUsed="1"/>
+    <w:lsdException w:name="List Bullet 5" w:semiHidden="1" w:unhideWhenUsed="1"/>
+    <w:lsdException w:name="List Number 2" w:semiHidden="1" w:unhideWhenUsed="1"/>
+    <w:lsdException w:name="List Number 3" w:semiHidden="1" w:unhideWhenUsed="1"/>
+    <w:lsdException w:name="List Number 4" w:semiHidden="1" w:unhideWhenUsed="1"/>
+    <w:lsdException w:name="List Number 5" w:semiHidden="1" w:unhideWhenUsed="1"/>
+    <w:lsdException w:name="Title" w:uiPriority="10" w:qFormat="1"/>
+    <w:lsdException w:name="Closing" w:semiHidden="1" w:unhideWhenUsed="1"/>
+    <w:lsdException w:name="Signature" w:semiHidden="1" w:unhideWhenUsed="1"/>
+    <w:lsdException w:name="Default Paragraph Font" w:semiHidden="1" w:uiPriority="1" w:unhideWhenUsed="1"/>
+    <w:lsdException w:name="Body Text" w:semiHidden="1" w:unhideWhenUsed="1"/>
+    <w:lsdException w:name="Body Text Indent" w:semiHidden="1" w:unhideWhenUsed="1"/>
+    <w:lsdException w:name="List Continue" w:semiHidden="1" w:unhideWhenUsed="1"/>
+    <w:lsdException w:name="List Continue 2" w:semiHidden="1" w:unhideWhenUsed="1"/>
+    <w:lsdException w:name="List Continue 3" w:semiHidden="1" w:unhideWhenUsed="1"/>
+    <w:lsdException w:name="List Continue 4" w:semiHidden="1" w:unhideWhenUsed="1"/>
+    <w:lsdException w:name="List Continue 5" w:semiHidden="1" w:unhideWhenUsed="1"/>
+    <w:lsdException w:name="Message Header" w:semiHidden="1" w:unhideWhenUsed="1"/>
+    <w:lsdException w:name="Subtitle" w:uiPriority="11" w:qFormat="1"/>
+    <w:lsdException w:name="Salutation" w:semiHidden="1" w:unhideWhenUsed="1"/>
+    <w:lsdException w:name="Date" w:semiHidden="1" w:unhideWhenUsed="1"/>
+    <w:lsdException w:name="Body Text First Indent" w:semiHidden="1" w:unhideWhenUsed="1"/>
+    <w:lsdException w:name="Body Text First Indent 2" w:semiHidden="1" w:unhideWhenUsed="1"/>
+    <w:lsdException w:name="Note Heading" w:semiHidden="1" w:unhideWhenUsed="1"/>
+    <w:lsdException w:name="Body Text 2" w:semiHidden="1" w:unhideWhenUsed="1"/>
+    <w:lsdException w:name="Body Text 3" w:semiHidden="1" w:unhideWhenUsed="1"/>
+    <w:lsdException w:name="Body Text Indent 2" w:semiHidden="1" w:unhideWhenUsed="1"/>
+    <w:lsdException w:name="Body Text Indent 3" w:semiHidden="1" w:unhideWhenUsed="1"/>
+    <w:lsdException w:name="Block Text" w:semiHidden="1" w:unhideWhenUsed="1"/>
+    <w:lsdException w:name="Hyperlink" w:semiHidden="1" w:unhideWhenUsed="1"/>
+    <w:lsdException w:name="FollowedHyperlink" w:semiHidden="1" w:unhideWhenUsed="1"/>
+    <w:lsdException w:name="Strong" w:uiPriority="22" w:qFormat="1"/>
+    <w:lsdException w:name="Emphasis" w:uiPriority="20" w:qFormat="1"/>
+    <w:lsdException w:name="Document Map" w:semiHidden="1" w:unhideWhenUsed="1"/>
+    <w:lsdException w:name="Plain Text" w:semiHidden="1" w:unhideWhenUsed="1"/>
+    <w:lsdException w:name="E-mail Signature" w:semiHidden="1" w:unhideWhenUsed="1"/>
+    <w:lsdException w:name="HTML Top of Form" w:semiHidden="1" w:unhideWhenUsed="1"/>
+    <w:lsdException w:name="HTML Bottom of Form" w:semiHidden="1" w:unhideWhenUsed="1"/>
+    <w:lsdException w:name="Normal (Web)" w:semiHidden="1" w:unhideWhenUsed="1"/>
+    <w:lsdException w:name="HTML Acronym" w:semiHidden="1" w:unhideWhenUsed="1"/>
+    <w:lsdException w:name="HTML Address" w:semiHidden="1" w:unhideWhenUsed="1"/>
+    <w:lsdException w:name="HTML Cite" w:semiHidden="1" w:unhideWhenUsed="1"/>
+    <w:lsdException w:name="HTML Code" w:semiHidden="1" w:unhideWhenUsed="1"/>
+    <w:lsdException w:name="HTML Definition" w:semiHidden="1" w:unhideWhenUsed="1"/>
+    <w:lsdException w:name="HTML Keyboard" w:semiHidden="1" w:unhideWhenUsed="1"/>
+    <w:lsdException w:name="HTML Preformatted" w:semiHidden="1" w:unhideWhenUsed="1"/>
+    <w:lsdException w:name="HTML Sample" w:semiHidden="1" w:unhideWhenUsed="1"/>
+    <w:lsdException w:name="HTML Typewriter" w:semiHidden="1" w:unhideWhenUsed="1"/>
+    <w:lsdException w:name="HTML Variable" w:semiHidden="1" w:unhideWhenUsed="1"/>
+    <w:lsdException w:name="Normal Table" w:semiHidden="1" w:unhideWhenUsed="1"/>
+    <w:lsdException w:name="annotation subject" w:semiHidden="1" w:unhideWhenUsed="1"/>
+    <w:lsdException w:name="No List" w:semiHidden="1" w:unhideWhenUsed="1"/>
+    <w:lsdException w:name="Outline List 1" w:semiHidden="1" w:unhideWhenUsed="1"/>
+    <w:lsdException w:name="Outline List 2" w:semiHidden="1" w:unhideWhenUsed="1"/>
+    <w:lsdException w:name="Outline List 3" w:semiHidden="1" w:unhideWhenUsed="1"/>
+    <w:lsdException w:name="Table Simple 1" w:semiHidden="1" w:unhideWhenUsed="1"/>
+    <w:lsdException w:name="Table Simple 2" w:semiHidden="1" w:unhideWhenUsed="1"/>
+    <w:lsdException w:name="Table Simple 3" w:semiHidden="1" w:unhideWhenUsed="1"/>
+    <w:lsdException w:name="Table Classic 1" w:semiHidden="1" w:unhideWhenUsed="1"/>
+    <w:lsdException w:name="Table Classic 2" w:semiHidden="1" w:unhideWhenUsed="1"/>
+    <w:lsdException w:name="Table Classic 3" w:semiHidden="1" w:unhideWhenUsed="1"/>
+    <w:lsdException w:name="Table Classic 4" w:semiHidden="1" w:unhideWhenUsed="1"/>
+    <w:lsdException w:name="Table Colorful 1" w:semiHidden="1" w:unhideWhenUsed="1"/>
+    <w:lsdException w:name="Table Colorful 2" w:semiHidden="1" w:unhideWhenUsed="1"/>
+    <w:lsdException w:name="Table Colorful 3" w:semiHidden="1" w:unhideWhenUsed="1"/>
+    <w:lsdException w:name="Table Columns 1" w:semiHidden="1" w:unhideWhenUsed="1"/>
+    <w:lsdException w:name="Table Columns 2" w:semiHidden="1" w:unhideWhenUsed="1"/>
+    <w:lsdException w:name="Table Columns 3" w:semiHidden="1" w:unhideWhenUsed="1"/>
+    <w:lsdException w:name="Table Columns 4" w:semiHidden="1" w:unhideWhenUsed="1"/>
+    <w:lsdException w:name="Table Columns 5" w:semiHidden="1" w:unhideWhenUsed="1"/>
+    <w:lsdException w:name="Table Grid 1" w:semiHidden="1" w:unhideWhenUsed="1"/>
+    <w:lsdException w:name="Table Grid 2" w:semiHidden="1" w:unhideWhenUsed="1"/>
+    <w:lsdException w:name="Table Grid 3" w:semiHidden="1" w:unhideWhenUsed="1"/>
+    <w:lsdException w:name="Table Grid 4" w:semiHidden="1" w:unhideWhenUsed="1"/>
+    <w:lsdException w:name="Table Grid 5" w:semiHidden="1" w:unhideWhenUsed="1"/>
+    <w:lsdException w:name="Table Grid 6" w:semiHidden="1" w:unhideWhenUsed="1"/>
+    <w:lsdException w:name="Table Grid 7" w:semiHidden="1" w:unhideWhenUsed="1"/>
+    <w:lsdException w:name="Table Grid 8" w:semiHidden="1" w:unhideWhenUsed="1"/>
+    <w:lsdException w:name="Table List 1" w:semiHidden="1" w:unhideWhenUsed="1"/>
+    <w:lsdException w:name="Table List 2" w:semiHidden="1" w:unhideWhenUsed="1"/>
+    <w:lsdException w:name="Table List 3" w:semiHidden="1" w:unhideWhenUsed="1"/>
+    <w:lsdException w:name="Table List 4" w:semiHidden="1" w:unhideWhenUsed="1"/>
+    <w:lsdException w:name="Table List 5" w:semiHidden="1" w:unhideWhenUsed="1"/>
+    <w:lsdException w:name="Table List 6" w:semiHidden="1" w:unhideWhenUsed="1"/>
+    <w:lsdException w:name="Table List 7" w:semiHidden="1" w:unhideWhenUsed="1"/>
+    <w:lsdException w:name="Table List 8" w:semiHidden="1" w:unhideWhenUsed="1"/>
+    <w:lsdException w:name="Table 3D effects 1" w:semiHidden="1" w:unhideWhenUsed="1"/>
+    <w:lsdException w:name="Table 3D effects 2" w:semiHidden="1" w:unhideWhenUsed="1"/>
+    <w:lsdException w:name="Table 3D effects 3" w:semiHidden="1" w:unhideWhenUsed="1"/>
+    <w:lsdException w:name="Table Contemporary" w:semiHidden="1" w:unhideWhenUsed="1"/>
+    <w:lsdException w:name="Table Elegant" w:semiHidden="1" w:unhideWhenUsed="1"/>
+    <w:lsdException w:name="Table Professional" w:semiHidden="1" w:unhideWhenUsed="1"/>
+    <w:lsdException w:name="Table Subtle 1" w:semiHidden="1" w:unhideWhenUsed="1"/>
+    <w:lsdException w:name="Table Subtle 2" w:semiHidden="1" w:unhideWhenUsed="1"/>
+    <w:lsdException w:name="Table Web 1" w:semiHidden="1" w:unhideWhenUsed="1"/>
+    <w:lsdException w:name="Table Web 2" w:semiHidden="1" w:unhideWhenUsed="1"/>
+    <w:lsdException w:name="Table Web 3" w:semiHidden="1" w:unhideWhenUsed="1"/>
+    <w:lsdException w:name="Balloon Text" w:semiHidden="1" w:unhideWhenUsed="1"/>
+    <w:lsdException w:name="Table Grid" w:semiHidden="1" w:uiPriority="39" w:unhideWhenUsed="1"/>
+    <w:lsdException w:name="Table Theme" w:semiHidden="1" w:unhideWhenUsed="1"/>
+    <w:lsdException w:name="Placeholder Text" w:semiHidden="1"/>
+    <w:lsdException w:name="No Spacing" w:uiPriority="1" w:qFormat="1"/>
+    <w:lsdException w:name="Light Shading" w:uiPriority="60"/>
+    <w:lsdException w:name="Light List" w:uiPriority="61"/>
+    <w:lsdException w:name="Light Grid" w:uiPriority="62"/>
+    <w:lsdException w:name="Medium Shading 1" w:uiPriority="63"/>
+    <w:lsdException w:name="Medium Shading 2" w:uiPriority="64"/>
+    <w:lsdException w:name="Medium List 1" w:uiPriority="65"/>
+    <w:lsdException w:name="Medium List 2" w:uiPriority="66"/>
+    <w:lsdException w:name="Medium Grid 1" w:uiPriority="67"/>
+    <w:lsdException w:name="Medium Grid 2" w:uiPriority="68"/>
+    <w:lsdException w:name="Medium Grid 3" w:uiPriority="69"/>
+    <w:lsdException w:name="Dark List" w:uiPriority="70"/>
+    <w:lsdException w:name="Colorful Shading" w:uiPriority="71"/>
+    <w:lsdException w:name="Colorful List" w:uiPriority="72"/>
+    <w:lsdException w:name="Colorful Grid" w:uiPriority="73"/>
+    <w:lsdException w:name="Light Shading Accent 1" w:uiPriority="60"/>
+    <w:lsdException w:name="Light List Accent 1" w:uiPriority="61"/>
+    <w:lsdException w:name="Light Grid Accent 1" w:uiPriority="62"/>
+    <w:lsdException w:name="Medium Shading 1 Accent 1" w:uiPriority="63"/>
+    <w:lsdException w:name="Medium Shading 2 Accent 1" w:uiPriority="64"/>
+    <w:lsdException w:name="Medium List 1 Accent 1" w:uiPriority="65"/>
+    <w:lsdException w:name="Revision" w:semiHidden="1"/>
+    <w:lsdException w:name="List Paragraph" w:uiPriority="34" w:qFormat="1"/>
+    <w:lsdException w:name="Quote" w:uiPriority="29" w:qFormat="1"/>
+    <w:lsdException w:name="Intense Quote" w:uiPriority="30" w:qFormat="1"/>
+    <w:lsdException w:name="Medium List 2 Accent 1" w:uiPriority="66"/>
+    <w:lsdException w:name="Medium Grid 1 Accent 1" w:uiPriority="67"/>
+    <w:lsdException w:name="Medium Grid 2 Accent 1" w:uiPriority="68"/>
+    <w:lsdException w:name="Medium Grid 3 Accent 1" w:uiPriority="69"/>
+    <w:lsdException w:name="Dark List Accent 1" w:uiPriority="70"/>
+    <w:lsdException w:name="Colorful Shading Accent 1" w:uiPriority="71"/>
+    <w:lsdException w:name="Colorful List Accent 1" w:uiPriority="72"/>
+    <w:lsdException w:name="Colorful Grid Accent 1" w:uiPriority="73"/>
+    <w:lsdException w:name="Light Shading Accent 2" w:uiPriority="60"/>
+    <w:lsdException w:name="Light List Accent 2" w:uiPriority="61"/>
+    <w:lsdException w:name="Light Grid Accent 2" w:uiPriority="62"/>
+    <w:lsdException w:name="Medium Shading 1 Accent 2" w:uiPriority="63"/>
+    <w:lsdException w:name="Medium Shading 2 Accent 2" w:uiPriority="64"/>
+    <w:lsdException w:name="Medium List 1 Accent 2" w:uiPriority="65"/>
+    <w:lsdException w:name="Medium List 2 Accent 2" w:uiPriority="66"/>
+    <w:lsdException w:name="Medium Grid 1 Accent 2" w:uiPriority="67"/>
+    <w:lsdException w:name="Medium Grid 2 Accent 2" w:uiPriority="68"/>
+    <w:lsdException w:name="Medium Grid 3 Accent 2" w:uiPriority="69"/>
+    <w:lsdException w:name="Dark List Accent 2" w:uiPriority="70"/>
+    <w:lsdException w:name="Colorful Shading Accent 2" w:uiPriority="71"/>
+    <w:lsdException w:name="Colorful List Accent 2" w:uiPriority="72"/>
+    <w:lsdException w:name="Colorful Grid Accent 2" w:uiPriority="73"/>
+    <w:lsdException w:name="Light Shading Accent 3" w:uiPriority="60"/>
+    <w:lsdException w:name="Light List Accent 3" w:uiPriority="61"/>
+    <w:lsdException w:name="Light Grid Accent 3" w:uiPriority="62"/>
+    <w:lsdException w:name="Medium Shading 1 Accent 3" w:uiPriority="63"/>
+    <w:lsdException w:name="Medium Shading 2 Accent 3" w:uiPriority="64"/>
+    <w:lsdException w:name="Medium List 1 Accent 3" w:uiPriority="65"/>
+    <w:lsdException w:name="Medium List 2 Accent 3" w:uiPriority="66"/>
+    <w:lsdException w:name="Medium Grid 1 Accent 3" w:uiPriority="67"/>
+    <w:lsdException w:name="Medium Grid 2 Accent 3" w:uiPriority="68"/>
+    <w:lsdException w:name="Medium Grid 3 Accent 3" w:uiPriority="69"/>
+    <w:lsdException w:name="Dark List Accent 3" w:uiPriority="70"/>
+    <w:lsdException w:name="Colorful Shading Accent 3" w:uiPriority="71"/>
+    <w:lsdException w:name="Colorful List Accent 3" w:uiPriority="72"/>
+    <w:lsdException w:name="Colorful Grid Accent 3" w:uiPriority="73"/>
+    <w:lsdException w:name="Light Shading Accent 4" w:uiPriority="60"/>
+    <w:lsdException w:name="Light List Accent 4" w:uiPriority="61"/>
+    <w:lsdException w:name="Light Grid Accent 4" w:uiPriority="62"/>
+    <w:lsdException w:name="Medium Shading 1 Accent 4" w:uiPriority="63"/>
+    <w:lsdException w:name="Medium Shading 2 Accent 4" w:uiPriority="64"/>
+    <w:lsdException w:name="Medium List 1 Accent 4" w:uiPriority="65"/>
+    <w:lsdException w:name="Medium List 2 Accent 4" w:uiPriority="66"/>
+    <w:lsdException w:name="Medium Grid 1 Accent 4" w:uiPriority="67"/>
+    <w:lsdException w:name="Medium Grid 2 Accent 4" w:uiPriority="68"/>
+    <w:lsdException w:name="Medium Grid 3 Accent 4" w:uiPriority="69"/>
+    <w:lsdException w:name="Dark List Accent 4" w:uiPriority="70"/>
+    <w:lsdException w:name="Colorful Shading Accent 4" w:uiPriority="71"/>
+    <w:lsdException w:name="Colorful List Accent 4" w:uiPriority="72"/>
+    <w:lsdException w:name="Colorful Grid Accent 4" w:uiPriority="73"/>
+    <w:lsdException w:name="Light Shading Accent 5" w:uiPriority="60"/>
+    <w:lsdException w:name="Light List Accent 5" w:uiPriority="61"/>
+    <w:lsdException w:name="Light Grid Accent 5" w:uiPriority="62"/>
+    <w:lsdException w:name="Medium Shading 1 Accent 5" w:uiPriority="63"/>
+    <w:lsdException w:name="Medium Shading 2 Accent 5" w:uiPriority="64"/>
+    <w:lsdException w:name="Medium List 1 Accent 5" w:uiPriority="65"/>
+    <w:lsdException w:name="Medium List 2 Accent 5" w:uiPriority="66"/>
+    <w:lsdException w:name="Medium Grid 1 Accent 5" w:uiPriority="67"/>
+    <w:lsdException w:name="Medium Grid 2 Accent 5" w:uiPriority="68"/>
+    <w:lsdException w:name="Medium Grid 3 Accent 5" w:uiPriority="69"/>
+    <w:lsdException w:name="Dark List Accent 5" w:uiPriority="70"/>
+    <w:lsdException w:name="Colorful Shading Accent 5" w:uiPriority="71"/>
+    <w:lsdException w:name="Colorful List Accent 5" w:uiPriority="72"/>
+    <w:lsdException w:name="Colorful Grid Accent 5" w:uiPriority="73"/>
+    <w:lsdException w:name="Light Shading Accent 6" w:uiPriority="60"/>
+    <w:lsdException w:name="Light List Accent 6" w:uiPriority="61"/>
+    <w:lsdException w:name="Light Grid Accent 6" w:uiPriority="62"/>
+    <w:lsdException w:name="Medium Shading 1 Accent 6" w:uiPriority="63"/>
+    <w:lsdException w:name="Medium Shading 2 Accent 6" w:uiPriority="64"/>
+    <w:lsdException w:name="Medium List 1 Accent 6" w:uiPriority="65"/>
+    <w:lsdException w:name="Medium List 2 Accent 6" w:uiPriority="66"/>
+    <w:lsdException w:name="Medium Grid 1 Accent 6" w:uiPriority="67"/>
+    <w:lsdException w:name="Medium Grid 2 Accent 6" w:uiPriority="68"/>
+    <w:lsdException w:name="Medium Grid 3 Accent 6" w:uiPriority="69"/>
+    <w:lsdException w:name="Dark List Accent 6" w:uiPriority="70"/>
+    <w:lsdException w:name="Colorful Shading Accent 6" w:uiPriority="71"/>
+    <w:lsdException w:name="Colorful List Accent 6" w:uiPriority="72"/>
+    <w:lsdException w:name="Colorful Grid Accent 6" w:uiPriority="73"/>
+    <w:lsdException w:name="Subtle Emphasis" w:uiPriority="19" w:qFormat="1"/>
+    <w:lsdException w:name="Intense Emphasis" w:uiPriority="21" w:qFormat="1"/>
+    <w:lsdException w:name="Subtle Reference" w:uiPriority="31" w:qFormat="1"/>
+    <w:lsdException w:name="Intense Reference" w:uiPriority="32" w:qFormat="1"/>
+    <w:lsdException w:name="Book Title" w:uiPriority="33" w:qFormat="1"/>
+    <w:lsdException w:name="Bibliography" w:semiHidden="1" w:uiPriority="37" w:unhideWhenUsed="1"/>
+    <w:lsdException w:name="TOC Heading" w:semiHidden="1" w:uiPriority="39" w:unhideWhenUsed="1" w:qFormat="1"/>
+    <w:lsdException w:name="Plain Table 1" w:uiPriority="41"/>
+    <w:lsdException w:name="Plain Table 2" w:uiPriority="42"/>
+    <w:lsdException w:name="Plain Table 3" w:uiPriority="43"/>
+    <w:lsdException w:name="Plain Table 4" w:uiPriority="44"/>
+    <w:lsdException w:name="Plain Table 5" w:uiPriority="45"/>
+    <w:lsdException w:name="Grid Table Light" w:uiPriority="40"/>
+    <w:lsdException w:name="Grid Table 1 Light" w:uiPriority="46"/>
+    <w:lsdException w:name="Grid Table 2" w:uiPriority="47"/>
+    <w:lsdException w:name="Grid Table 3" w:uiPriority="48"/>
+    <w:lsdException w:name="Grid Table 4" w:uiPriority="49"/>
+    <w:lsdException w:name="Grid Table 5 Dark" w:uiPriority="50"/>
+    <w:lsdException w:name="Grid Table 6 Colorful" w:uiPriority="51"/>
+    <w:lsdException w:name="Grid Table 7 Colorful" w:uiPriority="52"/>
+    <w:lsdException w:name="Grid Table 1 Light Accent 1" w:uiPriority="46"/>
+    <w:lsdException w:name="Grid Table 2 Accent 1" w:uiPriority="47"/>
+    <w:lsdException w:name="Grid Table 3 Accent 1" w:uiPriority="48"/>
+    <w:lsdException w:name="Grid Table 4 Accent 1" w:uiPriority="49"/>
+    <w:lsdException w:name="Grid Table 5 Dark Accent 1" w:uiPriority="50"/>
+    <w:lsdException w:name="Grid Table 6 Colorful Accent 1" w:uiPriority="51"/>
+    <w:lsdException w:name="Grid Table 7 Colorful Accent 1" w:uiPriority="52"/>
+    <w:lsdException w:name="Grid Table 1 Light Accent 2" w:uiPriority="46"/>
+    <w:lsdException w:name="Grid Table 2 Accent 2" w:uiPriority="47"/>
+    <w:lsdException w:name="Grid Table 3 Accent 2" w:uiPriority="48"/>
+    <w:lsdException w:name="Grid Table 4 Accent 2" w:uiPriority="49"/>
+    <w:lsdException w:name="Grid Table 5 Dark Accent 2" w:uiPriority="50"/>
+    <w:lsdException w:name="Grid Table 6 Colorful Accent 2" w:uiPriority="51"/>
+    <w:lsdException w:name="Grid Table 7 Colorful Accent 2" w:uiPriority="52"/>
+    <w:lsdException w:name="Grid Table 1 Light Accent 3" w:uiPriority="46"/>
+    <w:lsdException w:name="Grid Table 2 Accent 3" w:uiPriority="47"/>
+    <w:lsdException w:name="Grid Table 3 Accent 3" w:uiPriority="48"/>
+    <w:lsdException w:name="Grid Table 4 Accent 3" w:uiPriority="49"/>
+    <w:lsdException w:name="Grid Table 5 Dark Accent 3" w:uiPriority="50"/>
+    <w:lsdException w:name="Grid Table 6 Colorful Accent 3" w:uiPriority="51"/>
+    <w:lsdException w:name="Grid Table 7 Colorful Accent 3" w:uiPriority="52"/>
+    <w:lsdException w:name="Grid Table 1 Light Accent 4" w:uiPriority="46"/>
+    <w:lsdException w:name="Grid Table 2 Accent 4" w:uiPriority="47"/>
+    <w:lsdException w:name="Grid Table 3 Accent 4" w:uiPriority="48"/>
+    <w:lsdException w:name="Grid Table 4 Accent 4" w:uiPriority="49"/>
+    <w:lsdException w:name="Grid Table 5 Dark Accent 4" w:uiPriority="50"/>
+    <w:lsdException w:name="Grid Table 6 Colorful Accent 4" w:uiPriority="51"/>
+    <w:lsdException w:name="Grid Table 7 Colorful Accent 4" w:uiPriority="52"/>
+    <w:lsdException w:name="Grid Table 1 Light Accent 5" w:uiPriority="46"/>
+    <w:lsdException w:name="Grid Table 2 Accent 5" w:uiPriority="47"/>
+    <w:lsdException w:name="Grid Table 3 Accent 5" w:uiPriority="48"/>
+    <w:lsdException w:name="Grid Table 4 Accent 5" w:uiPriority="49"/>
+    <w:lsdException w:name="Grid Table 5 Dark Accent 5" w:uiPriority="50"/>
+    <w:lsdException w:name="Grid Table 6 Colorful Accent 5" w:uiPriority="51"/>
+    <w:lsdException w:name="Grid Table 7 Colorful Accent 5" w:uiPriority="52"/>
+    <w:lsdException w:name="Grid Table 1 Light Accent 6" w:uiPriority="46"/>
+    <w:lsdException w:name="Grid Table 2 Accent 6" w:uiPriority="47"/>
+    <w:lsdException w:name="Grid Table 3 Accent 6" w:uiPriority="48"/>
+    <w:lsdException w:name="Grid Table 4 Accent 6" w:uiPriority="49"/>
+    <w:lsdException w:name="Grid Table 5 Dark Accent 6" w:uiPriority="50"/>
+    <w:lsdException w:name="Grid Table 6 Colorful Accent 6" w:uiPriority="51"/>
+    <w:lsdException w:name="Grid Table 7 Colorful Accent 6" w:uiPriority="52"/>
+    <w:lsdException w:name="List Table 1 Light" w:uiPriority="46"/>
+    <w:lsdException w:name="List Table 2" w:uiPriority="47"/>
+    <w:lsdException w:name="List Table 3" w:uiPriority="48"/>
+    <w:lsdException w:name="List Table 4" w:uiPriority="49"/>
+    <w:lsdException w:name="List Table 5 Dark" w:uiPriority="50"/>
+    <w:lsdException w:name="List Table 6 Colorful" w:uiPriority="51"/>
+    <w:lsdException w:name="List Table 7 Colorful" w:uiPriority="52"/>
+    <w:lsdException w:name="List Table 1 Light Accent 1" w:uiPriority="46"/>
+    <w:lsdException w:name="List Table 2 Accent 1" w:uiPriority="47"/>
+    <w:lsdException w:name="List Table 3 Accent 1" w:uiPriority="48"/>
+    <w:lsdException w:name="List Table 4 Accent 1" w:uiPriority="49"/>
+    <w:lsdException w:name="List Table 5 Dark Accent 1" w:uiPriority="50"/>
+    <w:lsdException w:name="List Table 6 Colorful Accent 1" w:uiPriority="51"/>
+    <w:lsdException w:name="List Table 7 Colorful Accent 1" w:uiPriority="52"/>
+    <w:lsdException w:name="List Table 1 Light Accent 2" w:uiPriority="46"/>
+    <w:lsdException w:name="List Table 2 Accent 2" w:uiPriority="47"/>
+    <w:lsdException w:name="List Table 3 Accent 2" w:uiPriority="48"/>
+    <w:lsdException w:name="List Table 4 Accent 2" w:uiPriority="49"/>
+    <w:lsdException w:name="List Table 5 Dark Accent 2" w:uiPriority="50"/>
+    <w:lsdException w:name="List Table 6 Colorful Accent 2" w:uiPriority="51"/>
+    <w:lsdException w:name="List Table 7 Colorful Accent 2" w:uiPriority="52"/>
+    <w:lsdException w:name="List Table 1 Light Accent 3" w:uiPriority="46"/>
+    <w:lsdException w:name="List Table 2 Accent 3" w:uiPriority="47"/>
+    <w:lsdException w:name="List Table 3 Accent 3" w:uiPriority="48"/>
+    <w:lsdException w:name="List Table 4 Accent 3" w:uiPriority="49"/>
+    <w:lsdException w:name="List Table 5 Dark Accent 3" w:uiPriority="50"/>
+    <w:lsdException w:name="List Table 6 Colorful Accent 3" w:uiPriority="51"/>
+    <w:lsdException w:name="List Table 7 Colorful Accent 3" w:uiPriority="52"/>
+    <w:lsdException w:name="List Table 1 Light Accent 4" w:uiPriority="46"/>
+    <w:lsdException w:name="List Table 2 Accent 4" w:uiPriority="47"/>
+    <w:lsdException w:name="List Table 3 Accent 4" w:uiPriority="48"/>
+    <w:lsdException w:name="List Table 4 Accent 4" w:uiPriority="49"/>
+    <w:lsdException w:name="List Table 5 Dark Accent 4" w:uiPriority="50"/>
+    <w:lsdException w:name="List Table 6 Colorful Accent 4" w:uiPriority="51"/>
+    <w:lsdException w:name="List Table 7 Colorful Accent 4" w:uiPriority="52"/>
+    <w:lsdException w:name="List Table 1 Light Accent 5" w:uiPriority="46"/>
+    <w:lsdException w:name="List Table 2 Accent 5" w:uiPriority="47"/>
+    <w:lsdException w:name="List Table 3 Accent 5" w:uiPriority="48"/>
+    <w:lsdException w:name="List Table 4 Accent 5" w:uiPriority="49"/>
+    <w:lsdException w:name="List Table 5 Dark Accent 5" w:uiPriority="50"/>
+    <w:lsdException w:name="List Table 6 Colorful Accent 5" w:uiPriority="51"/>
+    <w:lsdException w:name="List Table 7 Colorful Accent 5" w:uiPriority="52"/>
+    <w:lsdException w:name="List Table 1 Light Accent 6" w:uiPriority="46"/>
+    <w:lsdException w:name="List Table 2 Accent 6" w:uiPriority="47"/>
+    <w:lsdException w:name="List Table 3 Accent 6" w:uiPriority="48"/>
+    <w:lsdException w:name="List Table 4 Accent 6" w:uiPriority="49"/>
+    <w:lsdException w:name="List Table 5 Dark Accent 6" w:uiPriority="50"/>
+    <w:lsdException w:name="List Table 6 Colorful Accent 6" w:uiPriority="51"/>
+    <w:lsdException w:name="List Table 7 Colorful Accent 6" w:uiPriority="52"/>
+    <w:lsdException w:name="Mention" w:semiHidden="1" w:unhideWhenUsed="1"/>
+    <w:lsdException w:name="Smart Hyperlink" w:semiHidden="1" w:unhideWhenUsed="1"/>
+    <w:lsdException w:name="Hashtag" w:semiHidden="1" w:unhideWhenUsed="1"/>
+    <w:lsdException w:name="Unresolved Mention" w:semiHidden="1" w:unhideWhenUsed="1"/>
   </w:latentStyles>
   <w:style w:type="paragraph" w:default="1" w:styleId="a">
     <w:name w:val="Normal"/>
@@ -8105,478 +7910,8 @@
       <w:u w:val="single"/>
     </w:rPr>
   </w:style>
-  <w:style w:type="character" w:customStyle="1" w:styleId="UnresolvedMention">
-    <w:name w:val="Unresolved Mention"/>
-    <w:basedOn w:val="a0"/>
-    <w:uiPriority w:val="99"/>
-    <w:semiHidden/>
-    <w:unhideWhenUsed/>
-    <w:rsid w:val="003C05CA"/>
-    <w:rPr>
-      <w:color w:val="808080"/>
-      <w:shd w:val="clear" w:color="auto" w:fill="E6E6E6"/>
-    </w:rPr>
-  </w:style>
-  <w:style w:type="paragraph" w:styleId="TOC2">
-    <w:name w:val="toc 2"/>
-    <w:basedOn w:val="a"/>
-    <w:next w:val="a"/>
-    <w:autoRedefine/>
-    <w:uiPriority w:val="39"/>
-    <w:unhideWhenUsed/>
-    <w:rsid w:val="007301E4"/>
-    <w:pPr>
-      <w:spacing w:after="100"/>
-      <w:ind w:left="220"/>
-    </w:pPr>
-  </w:style>
-  <w:style w:type="paragraph" w:styleId="TOC1">
-    <w:name w:val="toc 1"/>
-    <w:basedOn w:val="a"/>
-    <w:next w:val="a"/>
-    <w:autoRedefine/>
-    <w:uiPriority w:val="39"/>
-    <w:unhideWhenUsed/>
-    <w:rsid w:val="007301E4"/>
-    <w:pPr>
-      <w:spacing w:after="100"/>
-    </w:pPr>
-  </w:style>
-  <w:style w:type="paragraph" w:styleId="TOC3">
-    <w:name w:val="toc 3"/>
-    <w:basedOn w:val="a"/>
-    <w:next w:val="a"/>
-    <w:autoRedefine/>
-    <w:uiPriority w:val="39"/>
-    <w:unhideWhenUsed/>
-    <w:rsid w:val="007301E4"/>
-    <w:pPr>
-      <w:spacing w:after="100"/>
-      <w:ind w:left="440"/>
-    </w:pPr>
-  </w:style>
-</w:styles>
-</file>
-
-<file path=word/stylesWithEffects.xml><?xml version="1.0" encoding="utf-8"?>
-<w:styles xmlns:wpc="http://schemas.microsoft.com/office/word/2010/wordprocessingCanvas" xmlns:mc="http://schemas.openxmlformats.org/markup-compatibility/2006" xmlns:o="urn:schemas-microsoft-com:office:office" xmlns:r="http://schemas.openxmlformats.org/officeDocument/2006/relationships" xmlns:m="http://schemas.openxmlformats.org/officeDocument/2006/math" xmlns:v="urn:schemas-microsoft-com:vml" xmlns:wp14="http://schemas.microsoft.com/office/word/2010/wordprocessingDrawing" xmlns:wp="http://schemas.openxmlformats.org/drawingml/2006/wordprocessingDrawing" xmlns:w10="urn:schemas-microsoft-com:office:word" xmlns:w="http://schemas.openxmlformats.org/wordprocessingml/2006/main" xmlns:w14="http://schemas.microsoft.com/office/word/2010/wordml" xmlns:wpg="http://schemas.microsoft.com/office/word/2010/wordprocessingGroup" xmlns:wpi="http://schemas.microsoft.com/office/word/2010/wordprocessingInk" xmlns:wne="http://schemas.microsoft.com/office/word/2006/wordml" xmlns:wps="http://schemas.microsoft.com/office/word/2010/wordprocessingShape" mc:Ignorable="w14 wp14">
-  <w:docDefaults>
-    <w:rPrDefault>
-      <w:rPr>
-        <w:rFonts w:ascii="Calibri" w:eastAsia="Calibri" w:hAnsi="Calibri" w:cs="Calibri"/>
-        <w:color w:val="000000"/>
-        <w:sz w:val="22"/>
-        <w:szCs w:val="22"/>
-        <w:lang w:val="en-US" w:eastAsia="en-US" w:bidi="he-IL"/>
-      </w:rPr>
-    </w:rPrDefault>
-    <w:pPrDefault>
-      <w:pPr>
-        <w:pBdr>
-          <w:top w:val="nil"/>
-          <w:left w:val="nil"/>
-          <w:bottom w:val="nil"/>
-          <w:right w:val="nil"/>
-          <w:between w:val="nil"/>
-        </w:pBdr>
-        <w:spacing w:after="200" w:line="276" w:lineRule="auto"/>
-      </w:pPr>
-    </w:pPrDefault>
-  </w:docDefaults>
-  <w:latentStyles w:defLockedState="0" w:defUIPriority="99" w:defSemiHidden="1" w:defUnhideWhenUsed="1" w:defQFormat="0" w:count="267">
-    <w:lsdException w:name="Normal" w:semiHidden="0" w:uiPriority="0" w:unhideWhenUsed="0" w:qFormat="1"/>
-    <w:lsdException w:name="heading 1" w:semiHidden="0" w:uiPriority="9" w:unhideWhenUsed="0" w:qFormat="1"/>
-    <w:lsdException w:name="heading 2" w:uiPriority="9" w:qFormat="1"/>
-    <w:lsdException w:name="heading 3" w:uiPriority="9" w:qFormat="1"/>
-    <w:lsdException w:name="heading 4" w:uiPriority="9" w:qFormat="1"/>
-    <w:lsdException w:name="heading 5" w:uiPriority="9" w:qFormat="1"/>
-    <w:lsdException w:name="heading 6" w:uiPriority="9" w:qFormat="1"/>
-    <w:lsdException w:name="heading 7" w:uiPriority="9" w:qFormat="1"/>
-    <w:lsdException w:name="heading 8" w:uiPriority="9" w:qFormat="1"/>
-    <w:lsdException w:name="heading 9" w:uiPriority="9" w:qFormat="1"/>
-    <w:lsdException w:name="toc 1" w:uiPriority="39"/>
-    <w:lsdException w:name="toc 2" w:uiPriority="39"/>
-    <w:lsdException w:name="toc 3" w:uiPriority="39"/>
-    <w:lsdException w:name="toc 4" w:uiPriority="39"/>
-    <w:lsdException w:name="toc 5" w:uiPriority="39"/>
-    <w:lsdException w:name="toc 6" w:uiPriority="39"/>
-    <w:lsdException w:name="toc 7" w:uiPriority="39"/>
-    <w:lsdException w:name="toc 8" w:uiPriority="39"/>
-    <w:lsdException w:name="toc 9" w:uiPriority="39"/>
-    <w:lsdException w:name="caption" w:uiPriority="35" w:qFormat="1"/>
-    <w:lsdException w:name="Title" w:semiHidden="0" w:uiPriority="10" w:unhideWhenUsed="0" w:qFormat="1"/>
-    <w:lsdException w:name="Default Paragraph Font" w:uiPriority="1"/>
-    <w:lsdException w:name="Subtitle" w:semiHidden="0" w:uiPriority="11" w:unhideWhenUsed="0" w:qFormat="1"/>
-    <w:lsdException w:name="Strong" w:semiHidden="0" w:uiPriority="22" w:unhideWhenUsed="0" w:qFormat="1"/>
-    <w:lsdException w:name="Emphasis" w:semiHidden="0" w:uiPriority="20" w:unhideWhenUsed="0" w:qFormat="1"/>
-    <w:lsdException w:name="Table Grid" w:uiPriority="39"/>
-    <w:lsdException w:name="Placeholder Text" w:unhideWhenUsed="0"/>
-    <w:lsdException w:name="No Spacing" w:semiHidden="0" w:uiPriority="1" w:unhideWhenUsed="0" w:qFormat="1"/>
-    <w:lsdException w:name="Light Shading" w:semiHidden="0" w:uiPriority="60" w:unhideWhenUsed="0"/>
-    <w:lsdException w:name="Light List" w:semiHidden="0" w:uiPriority="61" w:unhideWhenUsed="0"/>
-    <w:lsdException w:name="Light Grid" w:semiHidden="0" w:uiPriority="62" w:unhideWhenUsed="0"/>
-    <w:lsdException w:name="Medium Shading 1" w:semiHidden="0" w:uiPriority="63" w:unhideWhenUsed="0"/>
-    <w:lsdException w:name="Medium Shading 2" w:semiHidden="0" w:uiPriority="64" w:unhideWhenUsed="0"/>
-    <w:lsdException w:name="Medium List 1" w:semiHidden="0" w:uiPriority="65" w:unhideWhenUsed="0"/>
-    <w:lsdException w:name="Medium List 2" w:semiHidden="0" w:uiPriority="66" w:unhideWhenUsed="0"/>
-    <w:lsdException w:name="Medium Grid 1" w:semiHidden="0" w:uiPriority="67" w:unhideWhenUsed="0"/>
-    <w:lsdException w:name="Medium Grid 2" w:semiHidden="0" w:uiPriority="68" w:unhideWhenUsed="0"/>
-    <w:lsdException w:name="Medium Grid 3" w:semiHidden="0" w:uiPriority="69" w:unhideWhenUsed="0"/>
-    <w:lsdException w:name="Dark List" w:semiHidden="0" w:uiPriority="70" w:unhideWhenUsed="0"/>
-    <w:lsdException w:name="Colorful Shading" w:semiHidden="0" w:uiPriority="71" w:unhideWhenUsed="0"/>
-    <w:lsdException w:name="Colorful List" w:semiHidden="0" w:uiPriority="72" w:unhideWhenUsed="0"/>
-    <w:lsdException w:name="Colorful Grid" w:semiHidden="0" w:uiPriority="73" w:unhideWhenUsed="0"/>
-    <w:lsdException w:name="Light Shading Accent 1" w:semiHidden="0" w:uiPriority="60" w:unhideWhenUsed="0"/>
-    <w:lsdException w:name="Light List Accent 1" w:semiHidden="0" w:uiPriority="61" w:unhideWhenUsed="0"/>
-    <w:lsdException w:name="Light Grid Accent 1" w:semiHidden="0" w:uiPriority="62" w:unhideWhenUsed="0"/>
-    <w:lsdException w:name="Medium Shading 1 Accent 1" w:semiHidden="0" w:uiPriority="63" w:unhideWhenUsed="0"/>
-    <w:lsdException w:name="Medium Shading 2 Accent 1" w:semiHidden="0" w:uiPriority="64" w:unhideWhenUsed="0"/>
-    <w:lsdException w:name="Medium List 1 Accent 1" w:semiHidden="0" w:uiPriority="65" w:unhideWhenUsed="0"/>
-    <w:lsdException w:name="Revision" w:unhideWhenUsed="0"/>
-    <w:lsdException w:name="List Paragraph" w:semiHidden="0" w:uiPriority="34" w:unhideWhenUsed="0" w:qFormat="1"/>
-    <w:lsdException w:name="Quote" w:semiHidden="0" w:uiPriority="29" w:unhideWhenUsed="0" w:qFormat="1"/>
-    <w:lsdException w:name="Intense Quote" w:semiHidden="0" w:uiPriority="30" w:unhideWhenUsed="0" w:qFormat="1"/>
-    <w:lsdException w:name="Medium List 2 Accent 1" w:semiHidden="0" w:uiPriority="66" w:unhideWhenUsed="0"/>
-    <w:lsdException w:name="Medium Grid 1 Accent 1" w:semiHidden="0" w:uiPriority="67" w:unhideWhenUsed="0"/>
-    <w:lsdException w:name="Medium Grid 2 Accent 1" w:semiHidden="0" w:uiPriority="68" w:unhideWhenUsed="0"/>
-    <w:lsdException w:name="Medium Grid 3 Accent 1" w:semiHidden="0" w:uiPriority="69" w:unhideWhenUsed="0"/>
-    <w:lsdException w:name="Dark List Accent 1" w:semiHidden="0" w:uiPriority="70" w:unhideWhenUsed="0"/>
-    <w:lsdException w:name="Colorful Shading Accent 1" w:semiHidden="0" w:uiPriority="71" w:unhideWhenUsed="0"/>
-    <w:lsdException w:name="Colorful List Accent 1" w:semiHidden="0" w:uiPriority="72" w:unhideWhenUsed="0"/>
-    <w:lsdException w:name="Colorful Grid Accent 1" w:semiHidden="0" w:uiPriority="73" w:unhideWhenUsed="0"/>
-    <w:lsdException w:name="Light Shading Accent 2" w:semiHidden="0" w:uiPriority="60" w:unhideWhenUsed="0"/>
-    <w:lsdException w:name="Light List Accent 2" w:semiHidden="0" w:uiPriority="61" w:unhideWhenUsed="0"/>
-    <w:lsdException w:name="Light Grid Accent 2" w:semiHidden="0" w:uiPriority="62" w:unhideWhenUsed="0"/>
-    <w:lsdException w:name="Medium Shading 1 Accent 2" w:semiHidden="0" w:uiPriority="63" w:unhideWhenUsed="0"/>
-    <w:lsdException w:name="Medium Shading 2 Accent 2" w:semiHidden="0" w:uiPriority="64" w:unhideWhenUsed="0"/>
-    <w:lsdException w:name="Medium List 1 Accent 2" w:semiHidden="0" w:uiPriority="65" w:unhideWhenUsed="0"/>
-    <w:lsdException w:name="Medium List 2 Accent 2" w:semiHidden="0" w:uiPriority="66" w:unhideWhenUsed="0"/>
-    <w:lsdException w:name="Medium Grid 1 Accent 2" w:semiHidden="0" w:uiPriority="67" w:unhideWhenUsed="0"/>
-    <w:lsdException w:name="Medium Grid 2 Accent 2" w:semiHidden="0" w:uiPriority="68" w:unhideWhenUsed="0"/>
-    <w:lsdException w:name="Medium Grid 3 Accent 2" w:semiHidden="0" w:uiPriority="69" w:unhideWhenUsed="0"/>
-    <w:lsdException w:name="Dark List Accent 2" w:semiHidden="0" w:uiPriority="70" w:unhideWhenUsed="0"/>
-    <w:lsdException w:name="Colorful Shading Accent 2" w:semiHidden="0" w:uiPriority="71" w:unhideWhenUsed="0"/>
-    <w:lsdException w:name="Colorful List Accent 2" w:semiHidden="0" w:uiPriority="72" w:unhideWhenUsed="0"/>
-    <w:lsdException w:name="Colorful Grid Accent 2" w:semiHidden="0" w:uiPriority="73" w:unhideWhenUsed="0"/>
-    <w:lsdException w:name="Light Shading Accent 3" w:semiHidden="0" w:uiPriority="60" w:unhideWhenUsed="0"/>
-    <w:lsdException w:name="Light List Accent 3" w:semiHidden="0" w:uiPriority="61" w:unhideWhenUsed="0"/>
-    <w:lsdException w:name="Light Grid Accent 3" w:semiHidden="0" w:uiPriority="62" w:unhideWhenUsed="0"/>
-    <w:lsdException w:name="Medium Shading 1 Accent 3" w:semiHidden="0" w:uiPriority="63" w:unhideWhenUsed="0"/>
-    <w:lsdException w:name="Medium Shading 2 Accent 3" w:semiHidden="0" w:uiPriority="64" w:unhideWhenUsed="0"/>
-    <w:lsdException w:name="Medium List 1 Accent 3" w:semiHidden="0" w:uiPriority="65" w:unhideWhenUsed="0"/>
-    <w:lsdException w:name="Medium List 2 Accent 3" w:semiHidden="0" w:uiPriority="66" w:unhideWhenUsed="0"/>
-    <w:lsdException w:name="Medium Grid 1 Accent 3" w:semiHidden="0" w:uiPriority="67" w:unhideWhenUsed="0"/>
-    <w:lsdException w:name="Medium Grid 2 Accent 3" w:semiHidden="0" w:uiPriority="68" w:unhideWhenUsed="0"/>
-    <w:lsdException w:name="Medium Grid 3 Accent 3" w:semiHidden="0" w:uiPriority="69" w:unhideWhenUsed="0"/>
-    <w:lsdException w:name="Dark List Accent 3" w:semiHidden="0" w:uiPriority="70" w:unhideWhenUsed="0"/>
-    <w:lsdException w:name="Colorful Shading Accent 3" w:semiHidden="0" w:uiPriority="71" w:unhideWhenUsed="0"/>
-    <w:lsdException w:name="Colorful List Accent 3" w:semiHidden="0" w:uiPriority="72" w:unhideWhenUsed="0"/>
-    <w:lsdException w:name="Colorful Grid Accent 3" w:semiHidden="0" w:uiPriority="73" w:unhideWhenUsed="0"/>
-    <w:lsdException w:name="Light Shading Accent 4" w:semiHidden="0" w:uiPriority="60" w:unhideWhenUsed="0"/>
-    <w:lsdException w:name="Light List Accent 4" w:semiHidden="0" w:uiPriority="61" w:unhideWhenUsed="0"/>
-    <w:lsdException w:name="Light Grid Accent 4" w:semiHidden="0" w:uiPriority="62" w:unhideWhenUsed="0"/>
-    <w:lsdException w:name="Medium Shading 1 Accent 4" w:semiHidden="0" w:uiPriority="63" w:unhideWhenUsed="0"/>
-    <w:lsdException w:name="Medium Shading 2 Accent 4" w:semiHidden="0" w:uiPriority="64" w:unhideWhenUsed="0"/>
-    <w:lsdException w:name="Medium List 1 Accent 4" w:semiHidden="0" w:uiPriority="65" w:unhideWhenUsed="0"/>
-    <w:lsdException w:name="Medium List 2 Accent 4" w:semiHidden="0" w:uiPriority="66" w:unhideWhenUsed="0"/>
-    <w:lsdException w:name="Medium Grid 1 Accent 4" w:semiHidden="0" w:uiPriority="67" w:unhideWhenUsed="0"/>
-    <w:lsdException w:name="Medium Grid 2 Accent 4" w:semiHidden="0" w:uiPriority="68" w:unhideWhenUsed="0"/>
-    <w:lsdException w:name="Medium Grid 3 Accent 4" w:semiHidden="0" w:uiPriority="69" w:unhideWhenUsed="0"/>
-    <w:lsdException w:name="Dark List Accent 4" w:semiHidden="0" w:uiPriority="70" w:unhideWhenUsed="0"/>
-    <w:lsdException w:name="Colorful Shading Accent 4" w:semiHidden="0" w:uiPriority="71" w:unhideWhenUsed="0"/>
-    <w:lsdException w:name="Colorful List Accent 4" w:semiHidden="0" w:uiPriority="72" w:unhideWhenUsed="0"/>
-    <w:lsdException w:name="Colorful Grid Accent 4" w:semiHidden="0" w:uiPriority="73" w:unhideWhenUsed="0"/>
-    <w:lsdException w:name="Light Shading Accent 5" w:semiHidden="0" w:uiPriority="60" w:unhideWhenUsed="0"/>
-    <w:lsdException w:name="Light List Accent 5" w:semiHidden="0" w:uiPriority="61" w:unhideWhenUsed="0"/>
-    <w:lsdException w:name="Light Grid Accent 5" w:semiHidden="0" w:uiPriority="62" w:unhideWhenUsed="0"/>
-    <w:lsdException w:name="Medium Shading 1 Accent 5" w:semiHidden="0" w:uiPriority="63" w:unhideWhenUsed="0"/>
-    <w:lsdException w:name="Medium Shading 2 Accent 5" w:semiHidden="0" w:uiPriority="64" w:unhideWhenUsed="0"/>
-    <w:lsdException w:name="Medium List 1 Accent 5" w:semiHidden="0" w:uiPriority="65" w:unhideWhenUsed="0"/>
-    <w:lsdException w:name="Medium List 2 Accent 5" w:semiHidden="0" w:uiPriority="66" w:unhideWhenUsed="0"/>
-    <w:lsdException w:name="Medium Grid 1 Accent 5" w:semiHidden="0" w:uiPriority="67" w:unhideWhenUsed="0"/>
-    <w:lsdException w:name="Medium Grid 2 Accent 5" w:semiHidden="0" w:uiPriority="68" w:unhideWhenUsed="0"/>
-    <w:lsdException w:name="Medium Grid 3 Accent 5" w:semiHidden="0" w:uiPriority="69" w:unhideWhenUsed="0"/>
-    <w:lsdException w:name="Dark List Accent 5" w:semiHidden="0" w:uiPriority="70" w:unhideWhenUsed="0"/>
-    <w:lsdException w:name="Colorful Shading Accent 5" w:semiHidden="0" w:uiPriority="71" w:unhideWhenUsed="0"/>
-    <w:lsdException w:name="Colorful List Accent 5" w:semiHidden="0" w:uiPriority="72" w:unhideWhenUsed="0"/>
-    <w:lsdException w:name="Colorful Grid Accent 5" w:semiHidden="0" w:uiPriority="73" w:unhideWhenUsed="0"/>
-    <w:lsdException w:name="Light Shading Accent 6" w:semiHidden="0" w:uiPriority="60" w:unhideWhenUsed="0"/>
-    <w:lsdException w:name="Light List Accent 6" w:semiHidden="0" w:uiPriority="61" w:unhideWhenUsed="0"/>
-    <w:lsdException w:name="Light Grid Accent 6" w:semiHidden="0" w:uiPriority="62" w:unhideWhenUsed="0"/>
-    <w:lsdException w:name="Medium Shading 1 Accent 6" w:semiHidden="0" w:uiPriority="63" w:unhideWhenUsed="0"/>
-    <w:lsdException w:name="Medium Shading 2 Accent 6" w:semiHidden="0" w:uiPriority="64" w:unhideWhenUsed="0"/>
-    <w:lsdException w:name="Medium List 1 Accent 6" w:semiHidden="0" w:uiPriority="65" w:unhideWhenUsed="0"/>
-    <w:lsdException w:name="Medium List 2 Accent 6" w:semiHidden="0" w:uiPriority="66" w:unhideWhenUsed="0"/>
-    <w:lsdException w:name="Medium Grid 1 Accent 6" w:semiHidden="0" w:uiPriority="67" w:unhideWhenUsed="0"/>
-    <w:lsdException w:name="Medium Grid 2 Accent 6" w:semiHidden="0" w:uiPriority="68" w:unhideWhenUsed="0"/>
-    <w:lsdException w:name="Medium Grid 3 Accent 6" w:semiHidden="0" w:uiPriority="69" w:unhideWhenUsed="0"/>
-    <w:lsdException w:name="Dark List Accent 6" w:semiHidden="0" w:uiPriority="70" w:unhideWhenUsed="0"/>
-    <w:lsdException w:name="Colorful Shading Accent 6" w:semiHidden="0" w:uiPriority="71" w:unhideWhenUsed="0"/>
-    <w:lsdException w:name="Colorful List Accent 6" w:semiHidden="0" w:uiPriority="72" w:unhideWhenUsed="0"/>
-    <w:lsdException w:name="Colorful Grid Accent 6" w:semiHidden="0" w:uiPriority="73" w:unhideWhenUsed="0"/>
-    <w:lsdException w:name="Subtle Emphasis" w:semiHidden="0" w:uiPriority="19" w:unhideWhenUsed="0" w:qFormat="1"/>
-    <w:lsdException w:name="Intense Emphasis" w:semiHidden="0" w:uiPriority="21" w:unhideWhenUsed="0" w:qFormat="1"/>
-    <w:lsdException w:name="Subtle Reference" w:semiHidden="0" w:uiPriority="31" w:unhideWhenUsed="0" w:qFormat="1"/>
-    <w:lsdException w:name="Intense Reference" w:semiHidden="0" w:uiPriority="32" w:unhideWhenUsed="0" w:qFormat="1"/>
-    <w:lsdException w:name="Book Title" w:semiHidden="0" w:uiPriority="33" w:unhideWhenUsed="0" w:qFormat="1"/>
-    <w:lsdException w:name="Bibliography" w:uiPriority="37"/>
-    <w:lsdException w:name="TOC Heading" w:uiPriority="39" w:qFormat="1"/>
-  </w:latentStyles>
-  <w:style w:type="paragraph" w:default="1" w:styleId="a">
-    <w:name w:val="Normal"/>
-  </w:style>
-  <w:style w:type="paragraph" w:styleId="1">
-    <w:name w:val="heading 1"/>
-    <w:basedOn w:val="a"/>
-    <w:next w:val="a"/>
-    <w:pPr>
-      <w:keepNext/>
-      <w:keepLines/>
-      <w:spacing w:before="480" w:after="0"/>
-      <w:outlineLvl w:val="0"/>
-    </w:pPr>
-    <w:rPr>
-      <w:rFonts w:ascii="Cambria" w:eastAsia="Cambria" w:hAnsi="Cambria" w:cs="Cambria"/>
-      <w:b/>
-      <w:color w:val="366091"/>
-      <w:sz w:val="28"/>
-      <w:szCs w:val="28"/>
-    </w:rPr>
-  </w:style>
-  <w:style w:type="paragraph" w:styleId="2">
-    <w:name w:val="heading 2"/>
-    <w:basedOn w:val="a"/>
-    <w:next w:val="a"/>
-    <w:pPr>
-      <w:keepNext/>
-      <w:keepLines/>
-      <w:spacing w:before="200" w:after="0"/>
-      <w:outlineLvl w:val="1"/>
-    </w:pPr>
-    <w:rPr>
-      <w:rFonts w:ascii="Cambria" w:eastAsia="Cambria" w:hAnsi="Cambria" w:cs="Cambria"/>
-      <w:b/>
-      <w:color w:val="4F81BD"/>
-      <w:sz w:val="26"/>
-      <w:szCs w:val="26"/>
-    </w:rPr>
-  </w:style>
-  <w:style w:type="paragraph" w:styleId="3">
-    <w:name w:val="heading 3"/>
-    <w:basedOn w:val="a"/>
-    <w:next w:val="a"/>
-    <w:pPr>
-      <w:keepNext/>
-      <w:keepLines/>
-      <w:spacing w:before="200" w:after="0"/>
-      <w:outlineLvl w:val="2"/>
-    </w:pPr>
-    <w:rPr>
-      <w:rFonts w:ascii="Cambria" w:eastAsia="Cambria" w:hAnsi="Cambria" w:cs="Cambria"/>
-      <w:b/>
-      <w:color w:val="4F81BD"/>
-    </w:rPr>
-  </w:style>
-  <w:style w:type="paragraph" w:styleId="4">
-    <w:name w:val="heading 4"/>
-    <w:basedOn w:val="a"/>
-    <w:next w:val="a"/>
-    <w:pPr>
-      <w:keepNext/>
-      <w:keepLines/>
-      <w:spacing w:before="200" w:after="0"/>
-      <w:outlineLvl w:val="3"/>
-    </w:pPr>
-    <w:rPr>
-      <w:rFonts w:ascii="Cambria" w:eastAsia="Cambria" w:hAnsi="Cambria" w:cs="Cambria"/>
-      <w:b/>
-      <w:i/>
-      <w:color w:val="4F81BD"/>
-    </w:rPr>
-  </w:style>
-  <w:style w:type="paragraph" w:styleId="5">
-    <w:name w:val="heading 5"/>
-    <w:basedOn w:val="a"/>
-    <w:next w:val="a"/>
-    <w:pPr>
-      <w:keepNext/>
-      <w:keepLines/>
-      <w:spacing w:before="200" w:after="0"/>
-      <w:outlineLvl w:val="4"/>
-    </w:pPr>
-    <w:rPr>
-      <w:rFonts w:ascii="Cambria" w:eastAsia="Cambria" w:hAnsi="Cambria" w:cs="Cambria"/>
-      <w:color w:val="243F61"/>
-    </w:rPr>
-  </w:style>
-  <w:style w:type="paragraph" w:styleId="6">
-    <w:name w:val="heading 6"/>
-    <w:basedOn w:val="a"/>
-    <w:next w:val="a"/>
-    <w:pPr>
-      <w:keepNext/>
-      <w:keepLines/>
-      <w:spacing w:before="200" w:after="0"/>
-      <w:outlineLvl w:val="5"/>
-    </w:pPr>
-    <w:rPr>
-      <w:rFonts w:ascii="Cambria" w:eastAsia="Cambria" w:hAnsi="Cambria" w:cs="Cambria"/>
-      <w:i/>
-      <w:color w:val="243F61"/>
-    </w:rPr>
-  </w:style>
-  <w:style w:type="character" w:default="1" w:styleId="a0">
-    <w:name w:val="Default Paragraph Font"/>
-    <w:uiPriority w:val="1"/>
-    <w:semiHidden/>
-    <w:unhideWhenUsed/>
-  </w:style>
-  <w:style w:type="table" w:default="1" w:styleId="a1">
-    <w:name w:val="Normal Table"/>
-    <w:uiPriority w:val="99"/>
-    <w:semiHidden/>
-    <w:unhideWhenUsed/>
-    <w:tblPr>
-      <w:tblInd w:w="0" w:type="dxa"/>
-      <w:tblCellMar>
-        <w:top w:w="0" w:type="dxa"/>
-        <w:left w:w="108" w:type="dxa"/>
-        <w:bottom w:w="0" w:type="dxa"/>
-        <w:right w:w="108" w:type="dxa"/>
-      </w:tblCellMar>
-    </w:tblPr>
-  </w:style>
-  <w:style w:type="numbering" w:default="1" w:styleId="a2">
-    <w:name w:val="No List"/>
-    <w:uiPriority w:val="99"/>
-    <w:semiHidden/>
-    <w:unhideWhenUsed/>
-  </w:style>
-  <w:style w:type="paragraph" w:styleId="a3">
-    <w:name w:val="Title"/>
-    <w:basedOn w:val="a"/>
-    <w:next w:val="a"/>
-    <w:pPr>
-      <w:pBdr>
-        <w:bottom w:val="single" w:sz="8" w:space="4" w:color="4F81BD"/>
-      </w:pBdr>
-      <w:spacing w:after="300" w:line="240" w:lineRule="auto"/>
-      <w:contextualSpacing/>
-    </w:pPr>
-    <w:rPr>
-      <w:rFonts w:ascii="Cambria" w:eastAsia="Cambria" w:hAnsi="Cambria" w:cs="Cambria"/>
-      <w:color w:val="17365D"/>
-      <w:sz w:val="52"/>
-      <w:szCs w:val="52"/>
-    </w:rPr>
-  </w:style>
-  <w:style w:type="paragraph" w:styleId="a4">
-    <w:name w:val="Subtitle"/>
-    <w:basedOn w:val="a"/>
-    <w:next w:val="a"/>
-    <w:rPr>
-      <w:rFonts w:ascii="Cambria" w:eastAsia="Cambria" w:hAnsi="Cambria" w:cs="Cambria"/>
-      <w:i/>
-      <w:color w:val="4F81BD"/>
-      <w:sz w:val="24"/>
-      <w:szCs w:val="24"/>
-    </w:rPr>
-  </w:style>
-  <w:style w:type="paragraph" w:styleId="a5">
-    <w:name w:val="Balloon Text"/>
-    <w:basedOn w:val="a"/>
-    <w:link w:val="a6"/>
-    <w:uiPriority w:val="99"/>
-    <w:semiHidden/>
-    <w:unhideWhenUsed/>
-    <w:rsid w:val="00A323F6"/>
-    <w:pPr>
-      <w:spacing w:after="0" w:line="240" w:lineRule="auto"/>
-    </w:pPr>
-    <w:rPr>
-      <w:rFonts w:ascii="Tahoma" w:hAnsi="Tahoma" w:cs="Tahoma"/>
-      <w:sz w:val="16"/>
-      <w:szCs w:val="16"/>
-    </w:rPr>
-  </w:style>
-  <w:style w:type="character" w:customStyle="1" w:styleId="a6">
-    <w:name w:val="טקסט בלונים תו"/>
-    <w:basedOn w:val="a0"/>
-    <w:link w:val="a5"/>
-    <w:uiPriority w:val="99"/>
-    <w:semiHidden/>
-    <w:rsid w:val="00A323F6"/>
-    <w:rPr>
-      <w:rFonts w:ascii="Tahoma" w:hAnsi="Tahoma" w:cs="Tahoma"/>
-      <w:sz w:val="16"/>
-      <w:szCs w:val="16"/>
-    </w:rPr>
-  </w:style>
-  <w:style w:type="paragraph" w:styleId="NormalWeb">
-    <w:name w:val="Normal (Web)"/>
-    <w:basedOn w:val="a"/>
-    <w:uiPriority w:val="99"/>
-    <w:semiHidden/>
-    <w:unhideWhenUsed/>
-    <w:rsid w:val="00A323F6"/>
-    <w:pPr>
-      <w:pBdr>
-        <w:top w:val="none" w:sz="0" w:space="0" w:color="auto"/>
-        <w:left w:val="none" w:sz="0" w:space="0" w:color="auto"/>
-        <w:bottom w:val="none" w:sz="0" w:space="0" w:color="auto"/>
-        <w:right w:val="none" w:sz="0" w:space="0" w:color="auto"/>
-        <w:between w:val="none" w:sz="0" w:space="0" w:color="auto"/>
-      </w:pBdr>
-      <w:spacing w:before="100" w:beforeAutospacing="1" w:after="100" w:afterAutospacing="1" w:line="240" w:lineRule="auto"/>
-    </w:pPr>
-    <w:rPr>
-      <w:rFonts w:ascii="Times New Roman" w:eastAsia="Times New Roman" w:hAnsi="Times New Roman" w:cs="Times New Roman"/>
-      <w:color w:val="auto"/>
-      <w:sz w:val="24"/>
-      <w:szCs w:val="24"/>
-    </w:rPr>
-  </w:style>
-  <w:style w:type="character" w:styleId="Hyperlink">
-    <w:name w:val="Hyperlink"/>
-    <w:basedOn w:val="a0"/>
-    <w:uiPriority w:val="99"/>
-    <w:unhideWhenUsed/>
-    <w:rsid w:val="00A323F6"/>
-    <w:rPr>
-      <w:color w:val="0000FF"/>
-      <w:u w:val="single"/>
-    </w:rPr>
-  </w:style>
-  <w:style w:type="character" w:customStyle="1" w:styleId="apple-tab-span">
-    <w:name w:val="apple-tab-span"/>
-    <w:basedOn w:val="a0"/>
-    <w:rsid w:val="00A323F6"/>
-  </w:style>
-  <w:style w:type="paragraph" w:styleId="a7">
-    <w:name w:val="List Paragraph"/>
-    <w:basedOn w:val="a"/>
-    <w:uiPriority w:val="34"/>
-    <w:qFormat/>
-    <w:rsid w:val="00A323F6"/>
-    <w:pPr>
-      <w:ind w:left="720"/>
-      <w:contextualSpacing/>
-    </w:pPr>
-  </w:style>
-  <w:style w:type="character" w:styleId="FollowedHyperlink">
-    <w:name w:val="FollowedHyperlink"/>
-    <w:basedOn w:val="a0"/>
-    <w:uiPriority w:val="99"/>
-    <w:semiHidden/>
-    <w:unhideWhenUsed/>
-    <w:rsid w:val="00560BFE"/>
-    <w:rPr>
-      <w:color w:val="954F72" w:themeColor="followedHyperlink"/>
-      <w:u w:val="single"/>
-    </w:rPr>
-  </w:style>
-  <w:style w:type="character" w:customStyle="1" w:styleId="UnresolvedMention">
-    <w:name w:val="Unresolved Mention"/>
+  <w:style w:type="character" w:customStyle="1" w:styleId="10">
+    <w:name w:val="אזכור לא מזוהה1"/>
     <w:basedOn w:val="a0"/>
     <w:uiPriority w:val="99"/>
     <w:semiHidden/>
@@ -8917,7 +8252,7 @@
   <a:extraClrSchemeLst/>
   <a:extLst>
     <a:ext uri="{05A4C25C-085E-4340-85A3-A5531E510DB2}">
-      <thm15:themeFamily xmlns:thm15="http://schemas.microsoft.com/office/thememl/2012/main" xmlns="" name="Office Theme" id="{62F939B6-93AF-4DB8-9C6B-D6C7DFDC589F}" vid="{4A3C46E8-61CC-4603-A589-7422A47A8E4A}"/>
+      <thm15:themeFamily xmlns:thm15="http://schemas.microsoft.com/office/thememl/2012/main" name="Office Theme" id="{62F939B6-93AF-4DB8-9C6B-D6C7DFDC589F}" vid="{4A3C46E8-61CC-4603-A589-7422A47A8E4A}"/>
     </a:ext>
   </a:extLst>
 </a:theme>

--- a/HLD -BTW.docx
+++ b/HLD -BTW.docx
@@ -84,30 +84,32 @@
         </w:rPr>
         <w:t>:</w:t>
       </w:r>
-      <w:r>
+      <w:bookmarkStart w:id="0" w:name="_GoBack"/>
+      <w:bookmarkEnd w:id="0"/>
+    </w:p>
+    <w:p>
+      <w:pPr>
         <w:rPr>
           <w:sz w:val="30"/>
           <w:szCs w:val="30"/>
         </w:rPr>
-        <w:t xml:space="preserve"> </w:t>
-      </w:r>
-      <w:bookmarkStart w:id="0" w:name="_GoBack"/>
-      <w:bookmarkEnd w:id="0"/>
-    </w:p>
-    <w:p>
-      <w:pPr>
+      </w:pPr>
+      <w:r>
         <w:rPr>
           <w:sz w:val="30"/>
           <w:szCs w:val="30"/>
         </w:rPr>
-      </w:pPr>
+        <w:t xml:space="preserve">Adam </w:t>
+      </w:r>
+      <w:proofErr w:type="spellStart"/>
       <w:r>
         <w:rPr>
           <w:sz w:val="30"/>
           <w:szCs w:val="30"/>
         </w:rPr>
-        <w:t>Adam Elgressy</w:t>
-      </w:r>
+        <w:t>Elgressy</w:t>
+      </w:r>
+      <w:proofErr w:type="spellEnd"/>
     </w:p>
     <w:p>
       <w:pPr>
@@ -116,28 +118,31 @@
           <w:szCs w:val="30"/>
         </w:rPr>
       </w:pPr>
+      <w:proofErr w:type="spellStart"/>
       <w:r>
         <w:rPr>
           <w:sz w:val="30"/>
           <w:szCs w:val="30"/>
         </w:rPr>
-        <w:t>Anat Tetroashvili</w:t>
-      </w:r>
-    </w:p>
-    <w:p>
-      <w:pPr>
+        <w:t>Anat</w:t>
+      </w:r>
+      <w:proofErr w:type="spellEnd"/>
+      <w:r>
         <w:rPr>
           <w:sz w:val="30"/>
           <w:szCs w:val="30"/>
         </w:rPr>
-      </w:pPr>
+        <w:t xml:space="preserve"> </w:t>
+      </w:r>
+      <w:proofErr w:type="spellStart"/>
       <w:r>
         <w:rPr>
           <w:sz w:val="30"/>
           <w:szCs w:val="30"/>
         </w:rPr>
-        <w:t>Guy Rephaeli</w:t>
-      </w:r>
+        <w:t>Tetroashvili</w:t>
+      </w:r>
+      <w:proofErr w:type="spellEnd"/>
     </w:p>
     <w:p>
       <w:pPr>
@@ -151,15 +156,17 @@
           <w:sz w:val="30"/>
           <w:szCs w:val="30"/>
         </w:rPr>
-        <w:t>Orel Kanditan.</w:t>
-      </w:r>
+        <w:t xml:space="preserve">Guy </w:t>
+      </w:r>
+      <w:proofErr w:type="spellStart"/>
       <w:r>
         <w:rPr>
           <w:sz w:val="30"/>
           <w:szCs w:val="30"/>
         </w:rPr>
-        <w:tab/>
-      </w:r>
+        <w:t>Rephaeli</w:t>
+      </w:r>
+      <w:proofErr w:type="spellEnd"/>
     </w:p>
     <w:p>
       <w:pPr>
@@ -173,23 +180,70 @@
           <w:sz w:val="30"/>
           <w:szCs w:val="30"/>
         </w:rPr>
-        <w:t>Shay Michaeli</w:t>
-      </w:r>
-    </w:p>
-    <w:p>
-      <w:pPr>
+        <w:t xml:space="preserve">Orel </w:t>
+      </w:r>
+      <w:proofErr w:type="spellStart"/>
+      <w:r>
         <w:rPr>
           <w:sz w:val="30"/>
           <w:szCs w:val="30"/>
         </w:rPr>
-      </w:pPr>
+        <w:t>Kanditan</w:t>
+      </w:r>
+      <w:proofErr w:type="spellEnd"/>
       <w:r>
         <w:rPr>
           <w:sz w:val="30"/>
           <w:szCs w:val="30"/>
         </w:rPr>
-        <w:t>Sharon Hadar</w:t>
-      </w:r>
+        <w:t>.</w:t>
+      </w:r>
+      <w:r>
+        <w:rPr>
+          <w:sz w:val="30"/>
+          <w:szCs w:val="30"/>
+        </w:rPr>
+        <w:tab/>
+      </w:r>
+    </w:p>
+    <w:p>
+      <w:pPr>
+        <w:rPr>
+          <w:sz w:val="30"/>
+          <w:szCs w:val="30"/>
+        </w:rPr>
+      </w:pPr>
+      <w:r>
+        <w:rPr>
+          <w:sz w:val="30"/>
+          <w:szCs w:val="30"/>
+        </w:rPr>
+        <w:t>Shay Michaeli</w:t>
+      </w:r>
+    </w:p>
+    <w:p>
+      <w:pPr>
+        <w:rPr>
+          <w:sz w:val="30"/>
+          <w:szCs w:val="30"/>
+        </w:rPr>
+      </w:pPr>
+      <w:r>
+        <w:rPr>
+          <w:sz w:val="30"/>
+          <w:szCs w:val="30"/>
+        </w:rPr>
+        <w:t xml:space="preserve">Sharon </w:t>
+      </w:r>
+      <w:proofErr w:type="spellStart"/>
+      <w:r>
+        <w:rPr>
+          <w:sz w:val="30"/>
+          <w:szCs w:val="30"/>
+        </w:rPr>
+        <w:t>Hadar</w:t>
+      </w:r>
+      <w:proofErr w:type="spellEnd"/>
     </w:p>
     <w:p>
       <w:pPr>
@@ -236,7 +290,27 @@
           <w:sz w:val="24"/>
           <w:szCs w:val="24"/>
         </w:rPr>
-        <w:t>Tanya Brokhman-Linder</w:t>
+        <w:t xml:space="preserve">Tanya </w:t>
+      </w:r>
+      <w:proofErr w:type="spellStart"/>
+      <w:r>
+        <w:rPr>
+          <w:rFonts w:ascii="Arial" w:hAnsi="Arial" w:cs="Arial"/>
+          <w:color w:val="003399"/>
+          <w:sz w:val="24"/>
+          <w:szCs w:val="24"/>
+        </w:rPr>
+        <w:t>Brokhman</w:t>
+      </w:r>
+      <w:proofErr w:type="spellEnd"/>
+      <w:r>
+        <w:rPr>
+          <w:rFonts w:ascii="Arial" w:hAnsi="Arial" w:cs="Arial"/>
+          <w:color w:val="003399"/>
+          <w:sz w:val="24"/>
+          <w:szCs w:val="24"/>
+        </w:rPr>
+        <w:t>-Linder</w:t>
       </w:r>
       <w:bookmarkEnd w:id="1"/>
     </w:p>
@@ -2272,8 +2346,13 @@
       <w:bookmarkEnd w:id="6"/>
     </w:p>
     <w:p>
-      <w:r>
-        <w:t>Intellij IDEA – JAVA framework.</w:t>
+      <w:proofErr w:type="spellStart"/>
+      <w:r>
+        <w:t>Intellij</w:t>
+      </w:r>
+      <w:proofErr w:type="spellEnd"/>
+      <w:r>
+        <w:t xml:space="preserve"> IDEA – JAVA framework.</w:t>
       </w:r>
     </w:p>
     <w:p>
@@ -2430,7 +2509,25 @@
           <w:szCs w:val="24"/>
           <w:highlight w:val="white"/>
         </w:rPr>
-        <w:t>The navigation task is most easily solved when modeling the problem as finding the shortest path in a graph. The most efficient algorithm for our needs is Dijkstra’s algorithm and its even more efficient variants: The A* and IDA* algorithms.</w:t>
+        <w:t xml:space="preserve">The navigation task is most easily solved when modeling the problem as finding the shortest path in a graph. The most efficient algorithm for our needs is Dijkstra’s algorithm and </w:t>
+      </w:r>
+      <w:proofErr w:type="spellStart"/>
+      <w:r>
+        <w:rPr>
+          <w:sz w:val="24"/>
+          <w:szCs w:val="24"/>
+          <w:highlight w:val="white"/>
+        </w:rPr>
+        <w:t>its</w:t>
+      </w:r>
+      <w:proofErr w:type="spellEnd"/>
+      <w:r>
+        <w:rPr>
+          <w:sz w:val="24"/>
+          <w:szCs w:val="24"/>
+          <w:highlight w:val="white"/>
+        </w:rPr>
+        <w:t xml:space="preserve"> even more efficient variants: The A* and IDA* algorithms.</w:t>
       </w:r>
     </w:p>
     <w:p>
@@ -2496,8 +2593,17 @@
           <w:sz w:val="24"/>
           <w:szCs w:val="24"/>
         </w:rPr>
-        <w:t>/rendom</w:t>
-      </w:r>
+        <w:t>/</w:t>
+      </w:r>
+      <w:proofErr w:type="spellStart"/>
+      <w:r>
+        <w:rPr>
+          <w:sz w:val="24"/>
+          <w:szCs w:val="24"/>
+        </w:rPr>
+        <w:t>rendom</w:t>
+      </w:r>
+      <w:proofErr w:type="spellEnd"/>
       <w:r>
         <w:rPr>
           <w:sz w:val="24"/>
@@ -2761,7 +2867,23 @@
           <w:sz w:val="24"/>
           <w:szCs w:val="24"/>
         </w:rPr>
-        <w:t xml:space="preserve">The user can provide a Geo-Json file, or choose to simulate a city. </w:t>
+        <w:t>The user can provide a Geo-</w:t>
+      </w:r>
+      <w:proofErr w:type="spellStart"/>
+      <w:r>
+        <w:rPr>
+          <w:sz w:val="24"/>
+          <w:szCs w:val="24"/>
+        </w:rPr>
+        <w:t>Json</w:t>
+      </w:r>
+      <w:proofErr w:type="spellEnd"/>
+      <w:r>
+        <w:rPr>
+          <w:sz w:val="24"/>
+          <w:szCs w:val="24"/>
+        </w:rPr>
+        <w:t xml:space="preserve"> file, or choose to simulate a city. </w:t>
       </w:r>
       <w:r>
         <w:rPr>
@@ -2853,15 +2975,33 @@
           <w:sz w:val="24"/>
           <w:szCs w:val="24"/>
         </w:rPr>
-        <w:t>he various formats (Java code, G</w:t>
-      </w:r>
+        <w:t xml:space="preserve">he various formats (Java code, </w:t>
+      </w:r>
+      <w:proofErr w:type="spellStart"/>
       <w:r>
         <w:rPr>
           <w:rFonts w:cstheme="minorBidi"/>
           <w:sz w:val="24"/>
           <w:szCs w:val="24"/>
         </w:rPr>
-        <w:t xml:space="preserve">eojson code and </w:t>
+        <w:t>G</w:t>
+      </w:r>
+      <w:r>
+        <w:rPr>
+          <w:rFonts w:cstheme="minorBidi"/>
+          <w:sz w:val="24"/>
+          <w:szCs w:val="24"/>
+        </w:rPr>
+        <w:t>eojson</w:t>
+      </w:r>
+      <w:proofErr w:type="spellEnd"/>
+      <w:r>
+        <w:rPr>
+          <w:rFonts w:cstheme="minorBidi"/>
+          <w:sz w:val="24"/>
+          <w:szCs w:val="24"/>
+        </w:rPr>
+        <w:t xml:space="preserve"> code and </w:t>
       </w:r>
       <w:r>
         <w:rPr>
@@ -3216,7 +3356,23 @@
           <w:sz w:val="24"/>
           <w:szCs w:val="24"/>
         </w:rPr>
-        <w:t>Retrieving the data from the databases will be done using  Transact-SQL.</w:t>
+        <w:t xml:space="preserve">Retrieving the data from the databases will be done </w:t>
+      </w:r>
+      <w:proofErr w:type="gramStart"/>
+      <w:r>
+        <w:rPr>
+          <w:sz w:val="24"/>
+          <w:szCs w:val="24"/>
+        </w:rPr>
+        <w:t>using  Transact</w:t>
+      </w:r>
+      <w:proofErr w:type="gramEnd"/>
+      <w:r>
+        <w:rPr>
+          <w:sz w:val="24"/>
+          <w:szCs w:val="24"/>
+        </w:rPr>
+        <w:t>-SQL.</w:t>
       </w:r>
     </w:p>
     <w:p>
@@ -3448,14 +3604,30 @@
           <w:sz w:val="24"/>
           <w:szCs w:val="24"/>
         </w:rPr>
-        <w:t>e produced, in a form of a geoj</w:t>
-      </w:r>
-      <w:r>
-        <w:rPr>
-          <w:sz w:val="24"/>
-          <w:szCs w:val="24"/>
-        </w:rPr>
-        <w:t>son file.  The produced file will be sent to the data section for more processing and later, storing it on the server.</w:t>
+        <w:t xml:space="preserve">e produced, in a form of a </w:t>
+      </w:r>
+      <w:proofErr w:type="spellStart"/>
+      <w:r>
+        <w:rPr>
+          <w:sz w:val="24"/>
+          <w:szCs w:val="24"/>
+        </w:rPr>
+        <w:t>geoj</w:t>
+      </w:r>
+      <w:r>
+        <w:rPr>
+          <w:sz w:val="24"/>
+          <w:szCs w:val="24"/>
+        </w:rPr>
+        <w:t>son</w:t>
+      </w:r>
+      <w:proofErr w:type="spellEnd"/>
+      <w:r>
+        <w:rPr>
+          <w:sz w:val="24"/>
+          <w:szCs w:val="24"/>
+        </w:rPr>
+        <w:t xml:space="preserve"> file.  The produced file will be sent to the data section for more processing and later, storing it on the server.</w:t>
       </w:r>
     </w:p>
     <w:p>
@@ -3499,14 +3671,30 @@
           <w:sz w:val="24"/>
           <w:szCs w:val="24"/>
         </w:rPr>
-        <w:t>cessing and will also be a geoj</w:t>
-      </w:r>
-      <w:r>
-        <w:rPr>
-          <w:sz w:val="24"/>
-          <w:szCs w:val="24"/>
-        </w:rPr>
-        <w:t>son file.</w:t>
+        <w:t xml:space="preserve">cessing and will also be a </w:t>
+      </w:r>
+      <w:proofErr w:type="spellStart"/>
+      <w:r>
+        <w:rPr>
+          <w:sz w:val="24"/>
+          <w:szCs w:val="24"/>
+        </w:rPr>
+        <w:t>geoj</w:t>
+      </w:r>
+      <w:r>
+        <w:rPr>
+          <w:sz w:val="24"/>
+          <w:szCs w:val="24"/>
+        </w:rPr>
+        <w:t>son</w:t>
+      </w:r>
+      <w:proofErr w:type="spellEnd"/>
+      <w:r>
+        <w:rPr>
+          <w:sz w:val="24"/>
+          <w:szCs w:val="24"/>
+        </w:rPr>
+        <w:t xml:space="preserve"> file.</w:t>
       </w:r>
     </w:p>
     <w:p>
@@ -3550,14 +3738,30 @@
           <w:sz w:val="24"/>
           <w:szCs w:val="24"/>
         </w:rPr>
-        <w:t>tion will be translated to geoj</w:t>
-      </w:r>
-      <w:r>
-        <w:rPr>
-          <w:sz w:val="24"/>
-          <w:szCs w:val="24"/>
-        </w:rPr>
-        <w:t>son form, and the output will be sent to be updated at the data tier.</w:t>
+        <w:t xml:space="preserve">tion will be translated to </w:t>
+      </w:r>
+      <w:proofErr w:type="spellStart"/>
+      <w:r>
+        <w:rPr>
+          <w:sz w:val="24"/>
+          <w:szCs w:val="24"/>
+        </w:rPr>
+        <w:t>geoj</w:t>
+      </w:r>
+      <w:r>
+        <w:rPr>
+          <w:sz w:val="24"/>
+          <w:szCs w:val="24"/>
+        </w:rPr>
+        <w:t>son</w:t>
+      </w:r>
+      <w:proofErr w:type="spellEnd"/>
+      <w:r>
+        <w:rPr>
+          <w:sz w:val="24"/>
+          <w:szCs w:val="24"/>
+        </w:rPr>
+        <w:t xml:space="preserve"> form, and the output will be sent to be updated at the data tier.</w:t>
       </w:r>
     </w:p>
     <w:p>
@@ -3602,14 +3806,30 @@
           <w:sz w:val="24"/>
           <w:szCs w:val="24"/>
         </w:rPr>
-        <w:t xml:space="preserve"> input tier in the form of geoj</w:t>
-      </w:r>
-      <w:r>
-        <w:rPr>
-          <w:sz w:val="24"/>
-          <w:szCs w:val="24"/>
-        </w:rPr>
-        <w:t xml:space="preserve">son file will be processed and stored in an SQL server. The data will be stored in a way that simplified the connections among the roads, locations, intersections, traffic lights and the traffic behavior on the map. The data will be queried from the backend tier for paths calculations purposes. Data base allow to query for all roads, central locations, intersections, average hourly traffic loads on a road, traffic </w:t>
+        <w:t xml:space="preserve"> input tier in the form of </w:t>
+      </w:r>
+      <w:proofErr w:type="spellStart"/>
+      <w:r>
+        <w:rPr>
+          <w:sz w:val="24"/>
+          <w:szCs w:val="24"/>
+        </w:rPr>
+        <w:t>geoj</w:t>
+      </w:r>
+      <w:r>
+        <w:rPr>
+          <w:sz w:val="24"/>
+          <w:szCs w:val="24"/>
+        </w:rPr>
+        <w:t>son</w:t>
+      </w:r>
+      <w:proofErr w:type="spellEnd"/>
+      <w:r>
+        <w:rPr>
+          <w:sz w:val="24"/>
+          <w:szCs w:val="24"/>
+        </w:rPr>
+        <w:t xml:space="preserve"> file will be processed and stored in an SQL server. The data will be stored in a way that simplified the connections among the roads, locations, intersections, traffic lights and the traffic behavior on the map. The data will be queried from the backend tier for paths calculations purposes. Data base allow to query for all roads, central locations, intersections, average hourly traffic loads on a road, traffic </w:t>
       </w:r>
       <w:r>
         <w:rPr>
@@ -3643,7 +3863,25 @@
           <w:sz w:val="24"/>
           <w:szCs w:val="24"/>
         </w:rPr>
-        <w:t xml:space="preserve"> In time, More data will be updated and added to server by the user or by the backend tier.</w:t>
+        <w:t xml:space="preserve"> In time, </w:t>
+      </w:r>
+      <w:proofErr w:type="gramStart"/>
+      <w:r>
+        <w:rPr>
+          <w:color w:val="auto"/>
+          <w:sz w:val="24"/>
+          <w:szCs w:val="24"/>
+        </w:rPr>
+        <w:t>More</w:t>
+      </w:r>
+      <w:proofErr w:type="gramEnd"/>
+      <w:r>
+        <w:rPr>
+          <w:color w:val="auto"/>
+          <w:sz w:val="24"/>
+          <w:szCs w:val="24"/>
+        </w:rPr>
+        <w:t xml:space="preserve"> data will be updated and added to server by the user or by the backend tier.</w:t>
       </w:r>
     </w:p>
     <w:p>
@@ -3960,7 +4198,25 @@
           <w:sz w:val="24"/>
           <w:szCs w:val="24"/>
         </w:rPr>
-        <w:t xml:space="preserve">Map represenations, Stanford: </w:t>
+        <w:t xml:space="preserve">Map </w:t>
+      </w:r>
+      <w:proofErr w:type="spellStart"/>
+      <w:r>
+        <w:rPr>
+          <w:rFonts w:asciiTheme="minorHAnsi" w:eastAsia="Times New Roman" w:hAnsiTheme="minorHAnsi" w:cs="Arial"/>
+          <w:sz w:val="24"/>
+          <w:szCs w:val="24"/>
+        </w:rPr>
+        <w:t>represenations</w:t>
+      </w:r>
+      <w:proofErr w:type="spellEnd"/>
+      <w:r>
+        <w:rPr>
+          <w:rFonts w:asciiTheme="minorHAnsi" w:eastAsia="Times New Roman" w:hAnsiTheme="minorHAnsi" w:cs="Arial"/>
+          <w:sz w:val="24"/>
+          <w:szCs w:val="24"/>
+        </w:rPr>
+        <w:t xml:space="preserve">, Stanford: </w:t>
       </w:r>
       <w:hyperlink r:id="rId9" w:history="1">
         <w:r>
@@ -4303,13 +4559,23 @@
           <w:szCs w:val="24"/>
         </w:rPr>
       </w:pPr>
+      <w:proofErr w:type="spellStart"/>
       <w:r>
         <w:rPr>
           <w:rFonts w:asciiTheme="minorHAnsi" w:eastAsia="Times New Roman" w:hAnsiTheme="minorHAnsi" w:cs="Arial"/>
           <w:sz w:val="24"/>
           <w:szCs w:val="24"/>
         </w:rPr>
-        <w:t>GeoTools: open source JAVA library prov</w:t>
+        <w:t>GeoTools</w:t>
+      </w:r>
+      <w:proofErr w:type="spellEnd"/>
+      <w:r>
+        <w:rPr>
+          <w:rFonts w:asciiTheme="minorHAnsi" w:eastAsia="Times New Roman" w:hAnsiTheme="minorHAnsi" w:cs="Arial"/>
+          <w:sz w:val="24"/>
+          <w:szCs w:val="24"/>
+        </w:rPr>
+        <w:t>: open source JAVA library prov</w:t>
       </w:r>
       <w:r>
         <w:rPr>
@@ -4460,7 +4726,25 @@
           <w:sz w:val="24"/>
           <w:szCs w:val="24"/>
         </w:rPr>
-        <w:t>link to article about cities simulation as souspatial networks</w:t>
+        <w:t xml:space="preserve">link to article about cities simulation as </w:t>
+      </w:r>
+      <w:proofErr w:type="spellStart"/>
+      <w:r>
+        <w:rPr>
+          <w:rFonts w:asciiTheme="minorHAnsi" w:eastAsia="Times New Roman" w:hAnsiTheme="minorHAnsi" w:cs="Arial"/>
+          <w:sz w:val="24"/>
+          <w:szCs w:val="24"/>
+        </w:rPr>
+        <w:t>souspatial</w:t>
+      </w:r>
+      <w:proofErr w:type="spellEnd"/>
+      <w:r>
+        <w:rPr>
+          <w:rFonts w:asciiTheme="minorHAnsi" w:eastAsia="Times New Roman" w:hAnsiTheme="minorHAnsi" w:cs="Arial"/>
+          <w:sz w:val="24"/>
+          <w:szCs w:val="24"/>
+        </w:rPr>
+        <w:t xml:space="preserve"> networks</w:t>
       </w:r>
       <w:r>
         <w:rPr>
@@ -4546,7 +4830,27 @@
           <w:sz w:val="24"/>
           <w:szCs w:val="24"/>
         </w:rPr>
-        <w:t>paper on navigation algoritms:</w:t>
+        <w:t xml:space="preserve">paper on navigation </w:t>
+      </w:r>
+      <w:proofErr w:type="spellStart"/>
+      <w:r>
+        <w:rPr>
+          <w:rFonts w:asciiTheme="minorHAnsi" w:eastAsia="Times New Roman" w:hAnsiTheme="minorHAnsi" w:cstheme="minorBidi"/>
+          <w:color w:val="auto"/>
+          <w:sz w:val="24"/>
+          <w:szCs w:val="24"/>
+        </w:rPr>
+        <w:t>algoritms</w:t>
+      </w:r>
+      <w:proofErr w:type="spellEnd"/>
+      <w:r>
+        <w:rPr>
+          <w:rFonts w:asciiTheme="minorHAnsi" w:eastAsia="Times New Roman" w:hAnsiTheme="minorHAnsi" w:cstheme="minorBidi"/>
+          <w:color w:val="auto"/>
+          <w:sz w:val="24"/>
+          <w:szCs w:val="24"/>
+        </w:rPr>
+        <w:t>:</w:t>
       </w:r>
     </w:p>
     <w:p>
@@ -4624,7 +4928,25 @@
           <w:sz w:val="24"/>
           <w:szCs w:val="24"/>
         </w:rPr>
-        <w:t>OSM to geoJson:</w:t>
+        <w:t xml:space="preserve">OSM to </w:t>
+      </w:r>
+      <w:proofErr w:type="spellStart"/>
+      <w:r>
+        <w:rPr>
+          <w:rFonts w:asciiTheme="minorHAnsi" w:eastAsia="Times New Roman" w:hAnsiTheme="minorHAnsi" w:cs="Arial"/>
+          <w:sz w:val="24"/>
+          <w:szCs w:val="24"/>
+        </w:rPr>
+        <w:t>geoJson</w:t>
+      </w:r>
+      <w:proofErr w:type="spellEnd"/>
+      <w:r>
+        <w:rPr>
+          <w:rFonts w:asciiTheme="minorHAnsi" w:eastAsia="Times New Roman" w:hAnsiTheme="minorHAnsi" w:cs="Arial"/>
+          <w:sz w:val="24"/>
+          <w:szCs w:val="24"/>
+        </w:rPr>
+        <w:t>:</w:t>
       </w:r>
     </w:p>
     <w:p>
@@ -4696,13 +5018,23 @@
           <w:szCs w:val="24"/>
         </w:rPr>
       </w:pPr>
+      <w:proofErr w:type="spellStart"/>
       <w:r>
         <w:rPr>
           <w:rFonts w:asciiTheme="minorHAnsi" w:eastAsia="Times New Roman" w:hAnsiTheme="minorHAnsi" w:cs="Arial"/>
           <w:sz w:val="24"/>
           <w:szCs w:val="24"/>
         </w:rPr>
-        <w:t>geoJson graphic simulator:</w:t>
+        <w:t>geoJson</w:t>
+      </w:r>
+      <w:proofErr w:type="spellEnd"/>
+      <w:r>
+        <w:rPr>
+          <w:rFonts w:asciiTheme="minorHAnsi" w:eastAsia="Times New Roman" w:hAnsiTheme="minorHAnsi" w:cs="Arial"/>
+          <w:sz w:val="24"/>
+          <w:szCs w:val="24"/>
+        </w:rPr>
+        <w:t xml:space="preserve"> graphic simulator:</w:t>
       </w:r>
     </w:p>
     <w:p>
@@ -4951,7 +5283,7 @@
       <w:rPr>
         <w:noProof/>
       </w:rPr>
-      <w:t>1</w:t>
+      <w:t>9</w:t>
     </w:r>
     <w:r>
       <w:fldChar w:fldCharType="end"/>
